--- a/Project Journal/Starbucks Project - Team portion.docx
+++ b/Project Journal/Starbucks Project - Team portion.docx
@@ -446,18 +446,7 @@
                 <w:sz w:val="28"/>
                 <w:szCs w:val="28"/>
               </w:rPr>
-              <w:t>Authentication</w:t>
-            </w:r>
-            <w:r>
-              <w:rPr>
-                <w:rFonts w:eastAsia="Times New Roman" w:cstheme="minorHAnsi"/>
-                <w:b/>
-                <w:bCs/>
-                <w:color w:val="000000"/>
-                <w:sz w:val="28"/>
-                <w:szCs w:val="28"/>
-              </w:rPr>
-              <w:t xml:space="preserve"> </w:t>
+              <w:t xml:space="preserve">Authentication </w:t>
             </w:r>
           </w:p>
         </w:tc>
@@ -1918,17 +1907,54 @@
           <w:szCs w:val="28"/>
         </w:rPr>
       </w:pPr>
-      <w:r>
-        <w:rPr>
-          <w:rFonts w:eastAsia="Times New Roman" w:cstheme="minorHAnsi"/>
-          <w:b/>
-          <w:color w:val="24292E"/>
-          <w:sz w:val="24"/>
-          <w:szCs w:val="28"/>
-        </w:rPr>
-        <w:t>Each customer can have only 1 card at a time he/she can update its balance or replace with a whole new card.</w:t>
-      </w:r>
-    </w:p>
+      <w:bookmarkStart w:id="0" w:name="_GoBack"/>
+      <w:r>
+        <w:rPr>
+          <w:rFonts w:eastAsia="Times New Roman" w:cstheme="minorHAnsi"/>
+          <w:color w:val="24292E"/>
+          <w:sz w:val="24"/>
+          <w:szCs w:val="28"/>
+        </w:rPr>
+        <w:t xml:space="preserve">Each customer can </w:t>
+      </w:r>
+      <w:r>
+        <w:rPr>
+          <w:rFonts w:eastAsia="Times New Roman" w:cstheme="minorHAnsi"/>
+          <w:color w:val="24292E"/>
+          <w:sz w:val="24"/>
+          <w:szCs w:val="28"/>
+        </w:rPr>
+        <w:t>select</w:t>
+      </w:r>
+      <w:r>
+        <w:rPr>
+          <w:rFonts w:eastAsia="Times New Roman" w:cstheme="minorHAnsi"/>
+          <w:color w:val="24292E"/>
+          <w:sz w:val="24"/>
+          <w:szCs w:val="28"/>
+        </w:rPr>
+        <w:t xml:space="preserve"> </w:t>
+      </w:r>
+      <w:r>
+        <w:rPr>
+          <w:rFonts w:eastAsia="Times New Roman" w:cstheme="minorHAnsi"/>
+          <w:color w:val="24292E"/>
+          <w:sz w:val="24"/>
+          <w:szCs w:val="28"/>
+        </w:rPr>
+        <w:t xml:space="preserve">the card of his choice to make the payment for the order he will be placing. </w:t>
+      </w:r>
+      <w:r>
+        <w:rPr>
+          <w:rFonts w:eastAsia="Times New Roman" w:cstheme="minorHAnsi"/>
+          <w:color w:val="24292E"/>
+          <w:sz w:val="24"/>
+          <w:szCs w:val="28"/>
+        </w:rPr>
+        <w:t>Each customer can have only 1 open order at a time and must pay for a new order.</w:t>
+      </w:r>
+    </w:p>
+    <w:bookmarkEnd w:id="0"/>
     <w:p>
       <w:pPr>
         <w:numPr>
@@ -1947,32 +1973,6 @@
       <w:r>
         <w:rPr>
           <w:rFonts w:eastAsia="Times New Roman" w:cstheme="minorHAnsi"/>
-          <w:b/>
-          <w:color w:val="24292E"/>
-          <w:sz w:val="24"/>
-          <w:szCs w:val="28"/>
-        </w:rPr>
-        <w:t>Each customer can have only 1 open order at a time and must pay for a new order.</w:t>
-      </w:r>
-    </w:p>
-    <w:p>
-      <w:pPr>
-        <w:numPr>
-          <w:ilvl w:val="0"/>
-          <w:numId w:val="6"/>
-        </w:numPr>
-        <w:spacing w:after="240" w:line="240" w:lineRule="auto"/>
-        <w:textAlignment w:val="baseline"/>
-        <w:rPr>
-          <w:rFonts w:eastAsia="Times New Roman" w:cstheme="minorHAnsi"/>
-          <w:color w:val="24292E"/>
-          <w:sz w:val="24"/>
-          <w:szCs w:val="28"/>
-        </w:rPr>
-      </w:pPr>
-      <w:r>
-        <w:rPr>
-          <w:rFonts w:eastAsia="Times New Roman" w:cstheme="minorHAnsi"/>
           <w:color w:val="24292E"/>
           <w:sz w:val="24"/>
           <w:szCs w:val="28"/>
@@ -2170,6 +2170,7 @@
           <w:sz w:val="34"/>
           <w:szCs w:val="34"/>
         </w:rPr>
+        <w:lastRenderedPageBreak/>
         <w:t>Screen Mockup /</w:t>
       </w:r>
       <w:proofErr w:type="spellStart"/>
@@ -2620,7 +2621,6 @@
           <w:sz w:val="32"/>
           <w:szCs w:val="24"/>
         </w:rPr>
-        <w:lastRenderedPageBreak/>
         <w:t>Architecture Diagram</w:t>
       </w:r>
     </w:p>
@@ -2638,6 +2638,7 @@
         <w:rPr>
           <w:noProof/>
         </w:rPr>
+        <w:lastRenderedPageBreak/>
         <w:drawing>
           <wp:inline distT="0" distB="0" distL="0" distR="0">
             <wp:extent cx="5334000" cy="3768646"/>
@@ -2841,7 +2842,6 @@
           <w:sz w:val="32"/>
           <w:szCs w:val="24"/>
         </w:rPr>
-        <w:lastRenderedPageBreak/>
         <w:t>Deployment Diagram</w:t>
       </w:r>
     </w:p>
@@ -2860,6 +2860,7 @@
         <w:rPr>
           <w:noProof/>
         </w:rPr>
+        <w:lastRenderedPageBreak/>
         <w:drawing>
           <wp:inline distT="0" distB="0" distL="0" distR="0">
             <wp:extent cx="5173980" cy="3375233"/>
@@ -3575,8 +3576,6 @@
           <w:t>Google Sprint Task Sheet</w:t>
         </w:r>
       </w:hyperlink>
-      <w:bookmarkStart w:id="0" w:name="_GoBack"/>
-      <w:bookmarkEnd w:id="0"/>
     </w:p>
     <w:sectPr>
       <w:pgSz w:w="12240" w:h="15840"/>
@@ -5727,6 +5726,7 @@
   <w:style w:type="character" w:default="1" w:styleId="DefaultParagraphFont">
     <w:name w:val="Default Paragraph Font"/>
     <w:uiPriority w:val="1"/>
+    <w:semiHidden/>
     <w:unhideWhenUsed/>
   </w:style>
   <w:style w:type="table" w:default="1" w:styleId="TableNormal">

--- a/Project Journal/Starbucks Project - Team portion.docx
+++ b/Project Journal/Starbucks Project - Team portion.docx
@@ -59,27 +59,28 @@
         <w:spacing w:after="0" w:line="240" w:lineRule="auto"/>
         <w:rPr>
           <w:rFonts w:eastAsia="Times New Roman" w:cstheme="minorHAnsi"/>
-          <w:sz w:val="24"/>
-          <w:szCs w:val="24"/>
-        </w:rPr>
-      </w:pPr>
-      <w:r>
-        <w:rPr>
-          <w:rFonts w:eastAsia="Times New Roman" w:cstheme="minorHAnsi"/>
-          <w:b/>
           <w:color w:val="000000"/>
           <w:sz w:val="28"/>
           <w:szCs w:val="36"/>
         </w:rPr>
-        <w:t>Instructor</w:t>
-      </w:r>
-      <w:r>
-        <w:rPr>
-          <w:rFonts w:eastAsia="Times New Roman" w:cstheme="minorHAnsi"/>
+      </w:pPr>
+      <w:r>
+        <w:rPr>
+          <w:rFonts w:eastAsia="Times New Roman" w:cstheme="minorHAnsi"/>
+          <w:b/>
           <w:color w:val="000000"/>
           <w:sz w:val="28"/>
           <w:szCs w:val="36"/>
         </w:rPr>
+        <w:t>Instructor</w:t>
+      </w:r>
+      <w:r>
+        <w:rPr>
+          <w:rFonts w:eastAsia="Times New Roman" w:cstheme="minorHAnsi"/>
+          <w:color w:val="000000"/>
+          <w:sz w:val="28"/>
+          <w:szCs w:val="36"/>
+        </w:rPr>
         <w:t>:</w:t>
       </w:r>
       <w:r>
@@ -110,6 +111,16 @@
           <w:szCs w:val="24"/>
         </w:rPr>
       </w:pPr>
+    </w:p>
+    <w:p>
+      <w:pPr>
+        <w:spacing w:after="0" w:line="240" w:lineRule="auto"/>
+        <w:rPr>
+          <w:rFonts w:eastAsia="Times New Roman" w:cstheme="minorHAnsi"/>
+          <w:sz w:val="24"/>
+          <w:szCs w:val="24"/>
+        </w:rPr>
+      </w:pPr>
       <w:r>
         <w:rPr>
           <w:rFonts w:eastAsia="Times New Roman" w:cstheme="minorHAnsi"/>
@@ -132,509 +143,125 @@
         </w:rPr>
       </w:pPr>
     </w:p>
-    <w:tbl>
-      <w:tblPr>
-        <w:tblW w:w="8638" w:type="dxa"/>
-        <w:tblCellMar>
-          <w:top w:w="15" w:type="dxa"/>
-          <w:left w:w="15" w:type="dxa"/>
-          <w:bottom w:w="15" w:type="dxa"/>
-          <w:right w:w="15" w:type="dxa"/>
-        </w:tblCellMar>
-        <w:tblLook w:val="04A0" w:firstRow="1" w:lastRow="0" w:firstColumn="1" w:lastColumn="0" w:noHBand="0" w:noVBand="1"/>
-      </w:tblPr>
-      <w:tblGrid>
-        <w:gridCol w:w="4410"/>
-        <w:gridCol w:w="4228"/>
-      </w:tblGrid>
-      <w:tr>
-        <w:trPr>
-          <w:trHeight w:val="214"/>
-        </w:trPr>
-        <w:tc>
-          <w:tcPr>
-            <w:tcW w:w="4410" w:type="dxa"/>
-            <w:tcBorders>
-              <w:top w:val="single" w:sz="8" w:space="0" w:color="000000"/>
-              <w:left w:val="single" w:sz="8" w:space="0" w:color="000000"/>
-              <w:bottom w:val="single" w:sz="8" w:space="0" w:color="000000"/>
-              <w:right w:val="single" w:sz="8" w:space="0" w:color="000000"/>
-            </w:tcBorders>
-            <w:tcMar>
-              <w:top w:w="100" w:type="dxa"/>
-              <w:left w:w="100" w:type="dxa"/>
-              <w:bottom w:w="100" w:type="dxa"/>
-              <w:right w:w="100" w:type="dxa"/>
-            </w:tcMar>
-            <w:hideMark/>
-          </w:tcPr>
-          <w:p>
-            <w:pPr>
-              <w:spacing w:after="0" w:line="240" w:lineRule="auto"/>
-              <w:jc w:val="center"/>
-              <w:rPr>
-                <w:rFonts w:eastAsia="Times New Roman" w:cstheme="minorHAnsi"/>
-                <w:sz w:val="24"/>
-                <w:szCs w:val="24"/>
-              </w:rPr>
-            </w:pPr>
-            <w:r>
-              <w:rPr>
-                <w:rFonts w:eastAsia="Times New Roman" w:cstheme="minorHAnsi"/>
-                <w:b/>
-                <w:bCs/>
-                <w:color w:val="000000"/>
-                <w:sz w:val="28"/>
-                <w:szCs w:val="28"/>
-              </w:rPr>
-              <w:t>Student Name</w:t>
-            </w:r>
-          </w:p>
-        </w:tc>
-        <w:tc>
-          <w:tcPr>
-            <w:tcW w:w="4228" w:type="dxa"/>
-            <w:tcBorders>
-              <w:top w:val="single" w:sz="8" w:space="0" w:color="000000"/>
-              <w:left w:val="single" w:sz="8" w:space="0" w:color="000000"/>
-              <w:bottom w:val="single" w:sz="8" w:space="0" w:color="000000"/>
-              <w:right w:val="single" w:sz="8" w:space="0" w:color="000000"/>
-            </w:tcBorders>
-            <w:tcMar>
-              <w:top w:w="100" w:type="dxa"/>
-              <w:left w:w="100" w:type="dxa"/>
-              <w:bottom w:w="100" w:type="dxa"/>
-              <w:right w:w="100" w:type="dxa"/>
-            </w:tcMar>
-            <w:hideMark/>
-          </w:tcPr>
-          <w:p>
-            <w:pPr>
-              <w:spacing w:after="0" w:line="240" w:lineRule="auto"/>
-              <w:jc w:val="center"/>
-              <w:rPr>
-                <w:rFonts w:eastAsia="Times New Roman" w:cstheme="minorHAnsi"/>
-                <w:sz w:val="24"/>
-                <w:szCs w:val="24"/>
-              </w:rPr>
-            </w:pPr>
-            <w:r>
-              <w:rPr>
-                <w:rFonts w:eastAsia="Times New Roman" w:cstheme="minorHAnsi"/>
-                <w:b/>
-                <w:bCs/>
-                <w:color w:val="000000"/>
-                <w:sz w:val="28"/>
-                <w:szCs w:val="28"/>
-              </w:rPr>
-              <w:t>Contribution</w:t>
-            </w:r>
-          </w:p>
-        </w:tc>
-      </w:tr>
-      <w:tr>
-        <w:trPr>
-          <w:trHeight w:val="214"/>
-        </w:trPr>
-        <w:tc>
-          <w:tcPr>
-            <w:tcW w:w="4410" w:type="dxa"/>
-            <w:tcBorders>
-              <w:top w:val="single" w:sz="8" w:space="0" w:color="000000"/>
-              <w:left w:val="single" w:sz="8" w:space="0" w:color="000000"/>
-              <w:bottom w:val="single" w:sz="8" w:space="0" w:color="000000"/>
-              <w:right w:val="single" w:sz="8" w:space="0" w:color="000000"/>
-            </w:tcBorders>
-            <w:tcMar>
-              <w:top w:w="100" w:type="dxa"/>
-              <w:left w:w="100" w:type="dxa"/>
-              <w:bottom w:w="100" w:type="dxa"/>
-              <w:right w:w="100" w:type="dxa"/>
-            </w:tcMar>
-            <w:hideMark/>
-          </w:tcPr>
-          <w:p>
-            <w:pPr>
-              <w:spacing w:after="0" w:line="240" w:lineRule="auto"/>
-              <w:ind w:left="720"/>
-              <w:rPr>
-                <w:rFonts w:eastAsia="Times New Roman" w:cstheme="minorHAnsi"/>
-                <w:sz w:val="24"/>
-                <w:szCs w:val="24"/>
-              </w:rPr>
-            </w:pPr>
-            <w:proofErr w:type="spellStart"/>
-            <w:r>
-              <w:rPr>
-                <w:rFonts w:eastAsia="Times New Roman" w:cstheme="minorHAnsi"/>
-                <w:color w:val="000000"/>
-                <w:sz w:val="28"/>
-                <w:szCs w:val="28"/>
-              </w:rPr>
-              <w:t>Juilan</w:t>
-            </w:r>
-            <w:proofErr w:type="spellEnd"/>
-            <w:r>
-              <w:rPr>
-                <w:rFonts w:eastAsia="Times New Roman" w:cstheme="minorHAnsi"/>
-                <w:color w:val="000000"/>
-                <w:sz w:val="28"/>
-                <w:szCs w:val="28"/>
-              </w:rPr>
-              <w:t xml:space="preserve"> Simon</w:t>
-            </w:r>
-          </w:p>
-        </w:tc>
-        <w:tc>
-          <w:tcPr>
-            <w:tcW w:w="4228" w:type="dxa"/>
-            <w:tcBorders>
-              <w:top w:val="single" w:sz="8" w:space="0" w:color="000000"/>
-              <w:left w:val="single" w:sz="8" w:space="0" w:color="000000"/>
-              <w:bottom w:val="single" w:sz="8" w:space="0" w:color="000000"/>
-              <w:right w:val="single" w:sz="8" w:space="0" w:color="000000"/>
-            </w:tcBorders>
-            <w:tcMar>
-              <w:top w:w="100" w:type="dxa"/>
-              <w:left w:w="100" w:type="dxa"/>
-              <w:bottom w:w="100" w:type="dxa"/>
-              <w:right w:w="100" w:type="dxa"/>
-            </w:tcMar>
-            <w:hideMark/>
-          </w:tcPr>
-          <w:p>
-            <w:pPr>
-              <w:spacing w:after="0" w:line="240" w:lineRule="auto"/>
-              <w:rPr>
-                <w:rFonts w:eastAsia="Times New Roman" w:cstheme="minorHAnsi"/>
-                <w:sz w:val="24"/>
-                <w:szCs w:val="24"/>
-              </w:rPr>
-            </w:pPr>
-            <w:r>
-              <w:rPr>
-                <w:rFonts w:eastAsia="Times New Roman" w:cstheme="minorHAnsi"/>
-                <w:b/>
-                <w:bCs/>
-                <w:color w:val="000000"/>
-                <w:sz w:val="28"/>
-                <w:szCs w:val="28"/>
-              </w:rPr>
-              <w:t>Add Card</w:t>
-            </w:r>
-          </w:p>
-        </w:tc>
-      </w:tr>
-      <w:tr>
-        <w:trPr>
-          <w:trHeight w:val="207"/>
-        </w:trPr>
-        <w:tc>
-          <w:tcPr>
-            <w:tcW w:w="4410" w:type="dxa"/>
-            <w:tcBorders>
-              <w:top w:val="single" w:sz="8" w:space="0" w:color="000000"/>
-              <w:left w:val="single" w:sz="8" w:space="0" w:color="000000"/>
-              <w:bottom w:val="single" w:sz="8" w:space="0" w:color="000000"/>
-              <w:right w:val="single" w:sz="8" w:space="0" w:color="000000"/>
-            </w:tcBorders>
-            <w:tcMar>
-              <w:top w:w="100" w:type="dxa"/>
-              <w:left w:w="100" w:type="dxa"/>
-              <w:bottom w:w="100" w:type="dxa"/>
-              <w:right w:w="100" w:type="dxa"/>
-            </w:tcMar>
-            <w:hideMark/>
-          </w:tcPr>
-          <w:p>
-            <w:pPr>
-              <w:spacing w:after="0" w:line="240" w:lineRule="auto"/>
-              <w:ind w:left="720"/>
-              <w:rPr>
-                <w:rFonts w:eastAsia="Times New Roman" w:cstheme="minorHAnsi"/>
-                <w:sz w:val="24"/>
-                <w:szCs w:val="24"/>
-              </w:rPr>
-            </w:pPr>
-            <w:proofErr w:type="spellStart"/>
-            <w:r>
-              <w:rPr>
-                <w:rFonts w:eastAsia="Times New Roman" w:cstheme="minorHAnsi"/>
-                <w:color w:val="000000"/>
-                <w:sz w:val="28"/>
-                <w:szCs w:val="28"/>
-              </w:rPr>
-              <w:t>Paramdeep</w:t>
-            </w:r>
-            <w:proofErr w:type="spellEnd"/>
-            <w:r>
-              <w:rPr>
-                <w:rFonts w:eastAsia="Times New Roman" w:cstheme="minorHAnsi"/>
-                <w:color w:val="000000"/>
-                <w:sz w:val="28"/>
-                <w:szCs w:val="28"/>
-              </w:rPr>
-              <w:t xml:space="preserve"> Saini</w:t>
-            </w:r>
-          </w:p>
-        </w:tc>
-        <w:tc>
-          <w:tcPr>
-            <w:tcW w:w="4228" w:type="dxa"/>
-            <w:tcBorders>
-              <w:top w:val="single" w:sz="8" w:space="0" w:color="000000"/>
-              <w:left w:val="single" w:sz="8" w:space="0" w:color="000000"/>
-              <w:bottom w:val="single" w:sz="8" w:space="0" w:color="000000"/>
-              <w:right w:val="single" w:sz="8" w:space="0" w:color="000000"/>
-            </w:tcBorders>
-            <w:tcMar>
-              <w:top w:w="100" w:type="dxa"/>
-              <w:left w:w="100" w:type="dxa"/>
-              <w:bottom w:w="100" w:type="dxa"/>
-              <w:right w:w="100" w:type="dxa"/>
-            </w:tcMar>
-            <w:hideMark/>
-          </w:tcPr>
-          <w:p>
-            <w:pPr>
-              <w:spacing w:after="0" w:line="240" w:lineRule="auto"/>
-              <w:rPr>
-                <w:rFonts w:eastAsia="Times New Roman" w:cstheme="minorHAnsi"/>
-                <w:sz w:val="24"/>
-                <w:szCs w:val="24"/>
-              </w:rPr>
-            </w:pPr>
-            <w:r>
-              <w:rPr>
-                <w:rFonts w:eastAsia="Times New Roman" w:cstheme="minorHAnsi"/>
-                <w:b/>
-                <w:bCs/>
-                <w:color w:val="000000"/>
-                <w:sz w:val="28"/>
-                <w:szCs w:val="28"/>
-              </w:rPr>
-              <w:t xml:space="preserve">User </w:t>
-            </w:r>
-            <w:r>
-              <w:rPr>
-                <w:rFonts w:eastAsia="Times New Roman" w:cstheme="minorHAnsi"/>
-                <w:b/>
-                <w:bCs/>
-                <w:color w:val="000000"/>
-                <w:sz w:val="28"/>
-                <w:szCs w:val="28"/>
-              </w:rPr>
-              <w:t xml:space="preserve">Profile </w:t>
-            </w:r>
-            <w:r>
-              <w:rPr>
-                <w:rFonts w:eastAsia="Times New Roman" w:cstheme="minorHAnsi"/>
-                <w:b/>
-                <w:bCs/>
-                <w:color w:val="000000"/>
-                <w:sz w:val="28"/>
-                <w:szCs w:val="28"/>
-              </w:rPr>
-              <w:t xml:space="preserve">and </w:t>
-            </w:r>
-            <w:r>
-              <w:rPr>
-                <w:rFonts w:eastAsia="Times New Roman" w:cstheme="minorHAnsi"/>
-                <w:b/>
-                <w:bCs/>
-                <w:color w:val="000000"/>
-                <w:sz w:val="28"/>
-                <w:szCs w:val="28"/>
-              </w:rPr>
-              <w:t xml:space="preserve">Authentication </w:t>
-            </w:r>
-          </w:p>
-        </w:tc>
-      </w:tr>
-      <w:tr>
-        <w:trPr>
-          <w:trHeight w:val="214"/>
-        </w:trPr>
-        <w:tc>
-          <w:tcPr>
-            <w:tcW w:w="4410" w:type="dxa"/>
-            <w:tcBorders>
-              <w:top w:val="single" w:sz="8" w:space="0" w:color="000000"/>
-              <w:left w:val="single" w:sz="8" w:space="0" w:color="000000"/>
-              <w:bottom w:val="single" w:sz="8" w:space="0" w:color="000000"/>
-              <w:right w:val="single" w:sz="8" w:space="0" w:color="000000"/>
-            </w:tcBorders>
-            <w:tcMar>
-              <w:top w:w="100" w:type="dxa"/>
-              <w:left w:w="100" w:type="dxa"/>
-              <w:bottom w:w="100" w:type="dxa"/>
-              <w:right w:w="100" w:type="dxa"/>
-            </w:tcMar>
-            <w:hideMark/>
-          </w:tcPr>
-          <w:p>
-            <w:pPr>
-              <w:spacing w:after="0" w:line="240" w:lineRule="auto"/>
-              <w:ind w:left="720"/>
-              <w:rPr>
-                <w:rFonts w:eastAsia="Times New Roman" w:cstheme="minorHAnsi"/>
-                <w:sz w:val="24"/>
-                <w:szCs w:val="24"/>
-              </w:rPr>
-            </w:pPr>
-            <w:r>
-              <w:rPr>
-                <w:rFonts w:eastAsia="Times New Roman" w:cstheme="minorHAnsi"/>
-                <w:color w:val="000000"/>
-                <w:sz w:val="28"/>
-                <w:szCs w:val="28"/>
-              </w:rPr>
-              <w:t>Sandhya Gadgoli</w:t>
-            </w:r>
-          </w:p>
-        </w:tc>
-        <w:tc>
-          <w:tcPr>
-            <w:tcW w:w="4228" w:type="dxa"/>
-            <w:tcBorders>
-              <w:top w:val="single" w:sz="8" w:space="0" w:color="000000"/>
-              <w:left w:val="single" w:sz="8" w:space="0" w:color="000000"/>
-              <w:bottom w:val="single" w:sz="8" w:space="0" w:color="000000"/>
-              <w:right w:val="single" w:sz="8" w:space="0" w:color="000000"/>
-            </w:tcBorders>
-            <w:tcMar>
-              <w:top w:w="100" w:type="dxa"/>
-              <w:left w:w="100" w:type="dxa"/>
-              <w:bottom w:w="100" w:type="dxa"/>
-              <w:right w:w="100" w:type="dxa"/>
-            </w:tcMar>
-            <w:hideMark/>
-          </w:tcPr>
-          <w:p>
-            <w:pPr>
-              <w:spacing w:after="0" w:line="240" w:lineRule="auto"/>
-              <w:rPr>
-                <w:rFonts w:eastAsia="Times New Roman" w:cstheme="minorHAnsi"/>
-                <w:b/>
-                <w:sz w:val="24"/>
-                <w:szCs w:val="24"/>
-              </w:rPr>
-            </w:pPr>
-            <w:r>
-              <w:rPr>
-                <w:rFonts w:eastAsia="Times New Roman" w:cstheme="minorHAnsi"/>
-                <w:b/>
-                <w:sz w:val="28"/>
-                <w:szCs w:val="24"/>
-              </w:rPr>
-              <w:t>Manage Order</w:t>
-            </w:r>
-          </w:p>
-        </w:tc>
-      </w:tr>
-      <w:tr>
-        <w:trPr>
-          <w:trHeight w:val="214"/>
-        </w:trPr>
-        <w:tc>
-          <w:tcPr>
-            <w:tcW w:w="4410" w:type="dxa"/>
-            <w:tcBorders>
-              <w:top w:val="single" w:sz="8" w:space="0" w:color="000000"/>
-              <w:left w:val="single" w:sz="8" w:space="0" w:color="000000"/>
-              <w:bottom w:val="single" w:sz="8" w:space="0" w:color="000000"/>
-              <w:right w:val="single" w:sz="8" w:space="0" w:color="000000"/>
-            </w:tcBorders>
-            <w:tcMar>
-              <w:top w:w="100" w:type="dxa"/>
-              <w:left w:w="100" w:type="dxa"/>
-              <w:bottom w:w="100" w:type="dxa"/>
-              <w:right w:w="100" w:type="dxa"/>
-            </w:tcMar>
-            <w:hideMark/>
-          </w:tcPr>
-          <w:p>
-            <w:pPr>
-              <w:spacing w:after="0" w:line="240" w:lineRule="auto"/>
-              <w:ind w:left="720"/>
-              <w:rPr>
-                <w:rFonts w:eastAsia="Times New Roman" w:cstheme="minorHAnsi"/>
-                <w:sz w:val="24"/>
-                <w:szCs w:val="24"/>
-              </w:rPr>
-            </w:pPr>
-            <w:r>
-              <w:rPr>
-                <w:rFonts w:eastAsia="Times New Roman" w:cstheme="minorHAnsi"/>
-                <w:color w:val="000000"/>
-                <w:sz w:val="28"/>
-                <w:szCs w:val="28"/>
-              </w:rPr>
-              <w:t xml:space="preserve">Vishwa </w:t>
-            </w:r>
-            <w:proofErr w:type="spellStart"/>
-            <w:r>
-              <w:rPr>
-                <w:rFonts w:eastAsia="Times New Roman" w:cstheme="minorHAnsi"/>
-                <w:color w:val="000000"/>
-                <w:sz w:val="28"/>
-                <w:szCs w:val="28"/>
-              </w:rPr>
-              <w:t>Kambam</w:t>
-            </w:r>
-            <w:proofErr w:type="spellEnd"/>
-          </w:p>
-        </w:tc>
-        <w:tc>
-          <w:tcPr>
-            <w:tcW w:w="4228" w:type="dxa"/>
-            <w:tcBorders>
-              <w:top w:val="single" w:sz="8" w:space="0" w:color="000000"/>
-              <w:left w:val="single" w:sz="8" w:space="0" w:color="000000"/>
-              <w:bottom w:val="single" w:sz="8" w:space="0" w:color="000000"/>
-              <w:right w:val="single" w:sz="8" w:space="0" w:color="000000"/>
-            </w:tcBorders>
-            <w:tcMar>
-              <w:top w:w="100" w:type="dxa"/>
-              <w:left w:w="100" w:type="dxa"/>
-              <w:bottom w:w="100" w:type="dxa"/>
-              <w:right w:w="100" w:type="dxa"/>
-            </w:tcMar>
-            <w:hideMark/>
-          </w:tcPr>
-          <w:p>
-            <w:pPr>
-              <w:spacing w:after="0" w:line="240" w:lineRule="auto"/>
-              <w:rPr>
-                <w:rFonts w:eastAsia="Times New Roman" w:cstheme="minorHAnsi"/>
-                <w:sz w:val="24"/>
-                <w:szCs w:val="24"/>
-              </w:rPr>
-            </w:pPr>
-            <w:r>
-              <w:rPr>
-                <w:rFonts w:eastAsia="Times New Roman" w:cstheme="minorHAnsi"/>
-                <w:b/>
-                <w:bCs/>
-                <w:color w:val="000000"/>
-                <w:sz w:val="28"/>
-                <w:szCs w:val="28"/>
-              </w:rPr>
-              <w:t>Payments API</w:t>
-            </w:r>
-          </w:p>
-        </w:tc>
-      </w:tr>
-    </w:tbl>
-    <w:p>
-      <w:pPr>
-        <w:spacing w:after="0" w:line="240" w:lineRule="auto"/>
-        <w:rPr>
-          <w:rFonts w:eastAsia="Times New Roman" w:cstheme="minorHAnsi"/>
-          <w:sz w:val="24"/>
-          <w:szCs w:val="24"/>
-        </w:rPr>
-      </w:pPr>
+    <w:p>
+      <w:pPr>
+        <w:pStyle w:val="ListParagraph"/>
+        <w:numPr>
+          <w:ilvl w:val="0"/>
+          <w:numId w:val="19"/>
+        </w:numPr>
+        <w:spacing w:after="0" w:line="240" w:lineRule="auto"/>
+        <w:textAlignment w:val="baseline"/>
+        <w:outlineLvl w:val="1"/>
+        <w:rPr>
+          <w:rFonts w:eastAsia="Times New Roman" w:cstheme="minorHAnsi"/>
+          <w:sz w:val="24"/>
+          <w:szCs w:val="24"/>
+        </w:rPr>
+      </w:pPr>
+      <w:r>
+        <w:rPr>
+          <w:rFonts w:eastAsia="Times New Roman" w:cstheme="minorHAnsi"/>
+          <w:sz w:val="24"/>
+          <w:szCs w:val="24"/>
+        </w:rPr>
+        <w:t>Julian Simon</w:t>
+      </w:r>
+    </w:p>
+    <w:p>
+      <w:pPr>
+        <w:pStyle w:val="ListParagraph"/>
+        <w:numPr>
+          <w:ilvl w:val="0"/>
+          <w:numId w:val="19"/>
+        </w:numPr>
+        <w:spacing w:after="0" w:line="240" w:lineRule="auto"/>
+        <w:textAlignment w:val="baseline"/>
+        <w:outlineLvl w:val="1"/>
+        <w:rPr>
+          <w:rFonts w:eastAsia="Times New Roman" w:cstheme="minorHAnsi"/>
+          <w:sz w:val="24"/>
+          <w:szCs w:val="24"/>
+        </w:rPr>
+      </w:pPr>
+      <w:proofErr w:type="spellStart"/>
+      <w:r>
+        <w:rPr>
+          <w:rFonts w:eastAsia="Times New Roman" w:cstheme="minorHAnsi"/>
+          <w:sz w:val="24"/>
+          <w:szCs w:val="24"/>
+        </w:rPr>
+        <w:t>Paramdeep</w:t>
+      </w:r>
+      <w:proofErr w:type="spellEnd"/>
+      <w:r>
+        <w:rPr>
+          <w:rFonts w:eastAsia="Times New Roman" w:cstheme="minorHAnsi"/>
+          <w:sz w:val="24"/>
+          <w:szCs w:val="24"/>
+        </w:rPr>
+        <w:t xml:space="preserve"> Saini</w:t>
+      </w:r>
+    </w:p>
+    <w:p>
+      <w:pPr>
+        <w:pStyle w:val="ListParagraph"/>
+        <w:numPr>
+          <w:ilvl w:val="0"/>
+          <w:numId w:val="19"/>
+        </w:numPr>
+        <w:spacing w:after="0" w:line="240" w:lineRule="auto"/>
+        <w:textAlignment w:val="baseline"/>
+        <w:outlineLvl w:val="1"/>
+        <w:rPr>
+          <w:rFonts w:eastAsia="Times New Roman" w:cstheme="minorHAnsi"/>
+          <w:sz w:val="24"/>
+          <w:szCs w:val="24"/>
+        </w:rPr>
+      </w:pPr>
+      <w:r>
+        <w:rPr>
+          <w:rFonts w:eastAsia="Times New Roman" w:cstheme="minorHAnsi"/>
+          <w:sz w:val="24"/>
+          <w:szCs w:val="24"/>
+        </w:rPr>
+        <w:t>Sandhya Gadgoli</w:t>
+      </w:r>
+    </w:p>
+    <w:p>
+      <w:pPr>
+        <w:pStyle w:val="ListParagraph"/>
+        <w:numPr>
+          <w:ilvl w:val="0"/>
+          <w:numId w:val="19"/>
+        </w:numPr>
+        <w:spacing w:after="0" w:line="240" w:lineRule="auto"/>
+        <w:textAlignment w:val="baseline"/>
+        <w:outlineLvl w:val="1"/>
+        <w:rPr>
+          <w:rFonts w:eastAsia="Times New Roman" w:cstheme="minorHAnsi"/>
+          <w:sz w:val="24"/>
+          <w:szCs w:val="24"/>
+        </w:rPr>
+      </w:pPr>
+      <w:r>
+        <w:rPr>
+          <w:rFonts w:eastAsia="Times New Roman" w:cstheme="minorHAnsi"/>
+          <w:sz w:val="24"/>
+          <w:szCs w:val="24"/>
+        </w:rPr>
+        <w:t xml:space="preserve">Vishwa </w:t>
+      </w:r>
+      <w:proofErr w:type="spellStart"/>
+      <w:r>
+        <w:rPr>
+          <w:rFonts w:eastAsia="Times New Roman" w:cstheme="minorHAnsi"/>
+          <w:sz w:val="24"/>
+          <w:szCs w:val="24"/>
+        </w:rPr>
+        <w:t>kambam</w:t>
+      </w:r>
+      <w:proofErr w:type="spellEnd"/>
     </w:p>
     <w:p>
       <w:pPr>
@@ -1040,15 +667,15 @@
         <w:textAlignment w:val="baseline"/>
         <w:rPr>
           <w:rFonts w:eastAsia="Times New Roman" w:cstheme="minorHAnsi"/>
-          <w:color w:val="2D3B45"/>
-          <w:sz w:val="24"/>
-          <w:szCs w:val="24"/>
-        </w:rPr>
-      </w:pPr>
-      <w:r>
-        <w:rPr>
-          <w:rFonts w:eastAsia="Times New Roman" w:cstheme="minorHAnsi"/>
-          <w:color w:val="2D3B45"/>
+          <w:color w:val="FF0000"/>
+          <w:sz w:val="24"/>
+          <w:szCs w:val="24"/>
+        </w:rPr>
+      </w:pPr>
+      <w:r>
+        <w:rPr>
+          <w:rFonts w:eastAsia="Times New Roman" w:cstheme="minorHAnsi"/>
+          <w:color w:val="FF0000"/>
           <w:sz w:val="24"/>
           <w:szCs w:val="24"/>
         </w:rPr>
@@ -1059,7 +686,7 @@
           <w:rFonts w:eastAsia="Times New Roman" w:cstheme="minorHAnsi"/>
           <w:b/>
           <w:bCs/>
-          <w:color w:val="2D3B45"/>
+          <w:color w:val="FF0000"/>
           <w:sz w:val="24"/>
           <w:szCs w:val="24"/>
         </w:rPr>
@@ -1068,7 +695,7 @@
       <w:r>
         <w:rPr>
           <w:rFonts w:eastAsia="Times New Roman" w:cstheme="minorHAnsi"/>
-          <w:color w:val="2D3B45"/>
+          <w:color w:val="FF0000"/>
           <w:sz w:val="24"/>
           <w:szCs w:val="24"/>
         </w:rPr>
@@ -1085,15 +712,15 @@
         <w:textAlignment w:val="baseline"/>
         <w:rPr>
           <w:rFonts w:eastAsia="Times New Roman" w:cstheme="minorHAnsi"/>
-          <w:color w:val="2D3B45"/>
-          <w:sz w:val="24"/>
-          <w:szCs w:val="24"/>
-        </w:rPr>
-      </w:pPr>
-      <w:r>
-        <w:rPr>
-          <w:rFonts w:eastAsia="Times New Roman" w:cstheme="minorHAnsi"/>
-          <w:color w:val="2D3B45"/>
+          <w:color w:val="FF0000"/>
+          <w:sz w:val="24"/>
+          <w:szCs w:val="24"/>
+        </w:rPr>
+      </w:pPr>
+      <w:r>
+        <w:rPr>
+          <w:rFonts w:eastAsia="Times New Roman" w:cstheme="minorHAnsi"/>
+          <w:color w:val="FF0000"/>
           <w:sz w:val="24"/>
           <w:szCs w:val="24"/>
         </w:rPr>
@@ -1104,7 +731,7 @@
           <w:rFonts w:eastAsia="Times New Roman" w:cstheme="minorHAnsi"/>
           <w:b/>
           <w:bCs/>
-          <w:color w:val="2D3B45"/>
+          <w:color w:val="FF0000"/>
           <w:sz w:val="24"/>
           <w:szCs w:val="24"/>
         </w:rPr>
@@ -1121,15 +748,15 @@
         <w:textAlignment w:val="baseline"/>
         <w:rPr>
           <w:rFonts w:eastAsia="Times New Roman" w:cstheme="minorHAnsi"/>
-          <w:color w:val="2D3B45"/>
-          <w:sz w:val="24"/>
-          <w:szCs w:val="24"/>
-        </w:rPr>
-      </w:pPr>
-      <w:r>
-        <w:rPr>
-          <w:rFonts w:eastAsia="Times New Roman" w:cstheme="minorHAnsi"/>
-          <w:color w:val="2D3B45"/>
+          <w:color w:val="FF0000"/>
+          <w:sz w:val="24"/>
+          <w:szCs w:val="24"/>
+        </w:rPr>
+      </w:pPr>
+      <w:r>
+        <w:rPr>
+          <w:rFonts w:eastAsia="Times New Roman" w:cstheme="minorHAnsi"/>
+          <w:color w:val="FF0000"/>
           <w:sz w:val="24"/>
           <w:szCs w:val="24"/>
         </w:rPr>
@@ -1140,7 +767,7 @@
           <w:rFonts w:eastAsia="Times New Roman" w:cstheme="minorHAnsi"/>
           <w:b/>
           <w:bCs/>
-          <w:color w:val="2D3B45"/>
+          <w:color w:val="FF0000"/>
           <w:sz w:val="24"/>
           <w:szCs w:val="24"/>
         </w:rPr>
@@ -1250,7 +877,6 @@
           <w:sz w:val="34"/>
           <w:szCs w:val="34"/>
         </w:rPr>
-        <w:lastRenderedPageBreak/>
         <w:t>Design decisions</w:t>
       </w:r>
       <w:r>
@@ -1375,7 +1001,18 @@
           <w:szCs w:val="28"/>
           <w:shd w:val="clear" w:color="auto" w:fill="FFFFFF"/>
         </w:rPr>
-        <w:t xml:space="preserve"> you have a REST server which provides access to the resources. We have used </w:t>
+        <w:t xml:space="preserve"> </w:t>
+      </w:r>
+      <w:r>
+        <w:rPr>
+          <w:rFonts w:cstheme="minorHAnsi"/>
+          <w:spacing w:val="-1"/>
+          <w:sz w:val="24"/>
+          <w:szCs w:val="28"/>
+          <w:shd w:val="clear" w:color="auto" w:fill="FFFFFF"/>
+        </w:rPr>
+        <w:lastRenderedPageBreak/>
+        <w:t xml:space="preserve">you have a REST server which provides access to the resources. We have used </w:t>
       </w:r>
       <w:proofErr w:type="spellStart"/>
       <w:r>
@@ -1907,7 +1544,6 @@
           <w:szCs w:val="28"/>
         </w:rPr>
       </w:pPr>
-      <w:bookmarkStart w:id="0" w:name="_GoBack"/>
       <w:r>
         <w:rPr>
           <w:rFonts w:eastAsia="Times New Roman" w:cstheme="minorHAnsi"/>
@@ -1954,7 +1590,6 @@
         <w:t>Each customer can have only 1 open order at a time and must pay for a new order.</w:t>
       </w:r>
     </w:p>
-    <w:bookmarkEnd w:id="0"/>
     <w:p>
       <w:pPr>
         <w:numPr>
@@ -2131,6 +1766,18 @@
         </w:rPr>
         <w:t>.</w:t>
       </w:r>
+    </w:p>
+    <w:p>
+      <w:pPr>
+        <w:spacing w:after="240" w:line="240" w:lineRule="auto"/>
+        <w:textAlignment w:val="baseline"/>
+        <w:rPr>
+          <w:rFonts w:eastAsia="Times New Roman" w:cstheme="minorHAnsi"/>
+          <w:color w:val="24292E"/>
+          <w:sz w:val="24"/>
+          <w:szCs w:val="24"/>
+        </w:rPr>
+      </w:pPr>
     </w:p>
     <w:p>
       <w:pPr>
@@ -2607,6 +2254,26 @@
         <w:spacing w:after="0" w:line="240" w:lineRule="auto"/>
         <w:rPr>
           <w:rFonts w:eastAsia="Times New Roman" w:cstheme="minorHAnsi"/>
+          <w:sz w:val="24"/>
+          <w:szCs w:val="24"/>
+        </w:rPr>
+      </w:pPr>
+    </w:p>
+    <w:p>
+      <w:pPr>
+        <w:spacing w:after="0" w:line="240" w:lineRule="auto"/>
+        <w:rPr>
+          <w:rFonts w:eastAsia="Times New Roman" w:cstheme="minorHAnsi"/>
+          <w:sz w:val="24"/>
+          <w:szCs w:val="24"/>
+        </w:rPr>
+      </w:pPr>
+    </w:p>
+    <w:p>
+      <w:pPr>
+        <w:spacing w:after="0" w:line="240" w:lineRule="auto"/>
+        <w:rPr>
+          <w:rFonts w:eastAsia="Times New Roman" w:cstheme="minorHAnsi"/>
           <w:b/>
           <w:color w:val="000000"/>
           <w:sz w:val="32"/>
@@ -2621,6 +2288,7 @@
           <w:sz w:val="32"/>
           <w:szCs w:val="24"/>
         </w:rPr>
+        <w:lastRenderedPageBreak/>
         <w:t>Architecture Diagram</w:t>
       </w:r>
     </w:p>
@@ -2638,7 +2306,6 @@
         <w:rPr>
           <w:noProof/>
         </w:rPr>
-        <w:lastRenderedPageBreak/>
         <w:drawing>
           <wp:inline distT="0" distB="0" distL="0" distR="0">
             <wp:extent cx="5334000" cy="3768646"/>
@@ -2842,6 +2509,7 @@
           <w:sz w:val="32"/>
           <w:szCs w:val="24"/>
         </w:rPr>
+        <w:lastRenderedPageBreak/>
         <w:t>Deployment Diagram</w:t>
       </w:r>
     </w:p>
@@ -2860,7 +2528,6 @@
         <w:rPr>
           <w:noProof/>
         </w:rPr>
-        <w:lastRenderedPageBreak/>
         <w:drawing>
           <wp:inline distT="0" distB="0" distL="0" distR="0">
             <wp:extent cx="5173980" cy="3375233"/>
@@ -3577,6 +3244,826 @@
         </w:r>
       </w:hyperlink>
     </w:p>
+    <w:p>
+      <w:pPr>
+        <w:spacing w:after="0" w:line="240" w:lineRule="auto"/>
+        <w:rPr>
+          <w:rFonts w:eastAsia="Times New Roman" w:cstheme="minorHAnsi"/>
+          <w:b/>
+          <w:bCs/>
+          <w:color w:val="24292E"/>
+          <w:sz w:val="34"/>
+          <w:szCs w:val="34"/>
+        </w:rPr>
+      </w:pPr>
+      <w:r>
+        <w:rPr>
+          <w:rFonts w:eastAsia="Times New Roman" w:cstheme="minorHAnsi"/>
+          <w:b/>
+          <w:bCs/>
+          <w:color w:val="24292E"/>
+          <w:sz w:val="34"/>
+          <w:szCs w:val="34"/>
+        </w:rPr>
+        <w:lastRenderedPageBreak/>
+        <w:t>Contribution</w:t>
+      </w:r>
+    </w:p>
+    <w:p>
+      <w:pPr>
+        <w:spacing w:after="0" w:line="240" w:lineRule="auto"/>
+        <w:rPr>
+          <w:rFonts w:eastAsia="Times New Roman" w:cstheme="minorHAnsi"/>
+          <w:color w:val="000000"/>
+          <w:sz w:val="28"/>
+          <w:szCs w:val="28"/>
+        </w:rPr>
+      </w:pPr>
+      <w:proofErr w:type="spellStart"/>
+      <w:r>
+        <w:rPr>
+          <w:rFonts w:eastAsia="Times New Roman" w:cstheme="minorHAnsi"/>
+          <w:color w:val="000000"/>
+          <w:sz w:val="28"/>
+          <w:szCs w:val="28"/>
+        </w:rPr>
+        <w:t>Juilan</w:t>
+      </w:r>
+      <w:proofErr w:type="spellEnd"/>
+      <w:r>
+        <w:rPr>
+          <w:rFonts w:eastAsia="Times New Roman" w:cstheme="minorHAnsi"/>
+          <w:color w:val="000000"/>
+          <w:sz w:val="28"/>
+          <w:szCs w:val="28"/>
+        </w:rPr>
+        <w:t xml:space="preserve"> Simon</w:t>
+      </w:r>
+      <w:r>
+        <w:rPr>
+          <w:rFonts w:eastAsia="Times New Roman" w:cstheme="minorHAnsi"/>
+          <w:color w:val="000000"/>
+          <w:sz w:val="28"/>
+          <w:szCs w:val="28"/>
+        </w:rPr>
+        <w:t>:</w:t>
+      </w:r>
+    </w:p>
+    <w:p>
+      <w:pPr>
+        <w:pStyle w:val="ListParagraph"/>
+        <w:numPr>
+          <w:ilvl w:val="0"/>
+          <w:numId w:val="15"/>
+        </w:numPr>
+        <w:spacing w:after="0" w:line="240" w:lineRule="auto"/>
+        <w:rPr>
+          <w:rFonts w:eastAsia="Times New Roman" w:cstheme="minorHAnsi"/>
+          <w:color w:val="000000"/>
+          <w:sz w:val="28"/>
+          <w:szCs w:val="28"/>
+        </w:rPr>
+      </w:pPr>
+      <w:r>
+        <w:rPr>
+          <w:rFonts w:eastAsia="Times New Roman" w:cstheme="minorHAnsi"/>
+          <w:color w:val="000000"/>
+          <w:sz w:val="28"/>
+          <w:szCs w:val="28"/>
+        </w:rPr>
+        <w:t xml:space="preserve">Implementation of </w:t>
+      </w:r>
+      <w:r>
+        <w:rPr>
+          <w:rFonts w:eastAsia="Times New Roman" w:cstheme="minorHAnsi"/>
+          <w:color w:val="000000"/>
+          <w:sz w:val="28"/>
+          <w:szCs w:val="28"/>
+        </w:rPr>
+        <w:t xml:space="preserve">Add Card </w:t>
+      </w:r>
+      <w:r>
+        <w:rPr>
+          <w:rFonts w:eastAsia="Times New Roman" w:cstheme="minorHAnsi"/>
+          <w:color w:val="000000"/>
+          <w:sz w:val="28"/>
+          <w:szCs w:val="28"/>
+        </w:rPr>
+        <w:t xml:space="preserve">API </w:t>
+      </w:r>
+    </w:p>
+    <w:p>
+      <w:pPr>
+        <w:pStyle w:val="ListParagraph"/>
+        <w:numPr>
+          <w:ilvl w:val="0"/>
+          <w:numId w:val="15"/>
+        </w:numPr>
+        <w:spacing w:after="0" w:line="240" w:lineRule="auto"/>
+        <w:rPr>
+          <w:rFonts w:eastAsia="Times New Roman" w:cstheme="minorHAnsi"/>
+          <w:color w:val="000000"/>
+          <w:sz w:val="28"/>
+          <w:szCs w:val="28"/>
+        </w:rPr>
+      </w:pPr>
+      <w:r>
+        <w:rPr>
+          <w:rFonts w:eastAsia="Times New Roman" w:cstheme="minorHAnsi"/>
+          <w:color w:val="000000"/>
+          <w:sz w:val="28"/>
+          <w:szCs w:val="28"/>
+        </w:rPr>
+        <w:t xml:space="preserve">Database table creation and </w:t>
+      </w:r>
+      <w:r>
+        <w:rPr>
+          <w:rFonts w:eastAsia="Times New Roman" w:cstheme="minorHAnsi"/>
+          <w:color w:val="000000"/>
+          <w:sz w:val="28"/>
+          <w:szCs w:val="28"/>
+        </w:rPr>
+        <w:t>RDS creation</w:t>
+      </w:r>
+    </w:p>
+    <w:p>
+      <w:pPr>
+        <w:pStyle w:val="ListParagraph"/>
+        <w:numPr>
+          <w:ilvl w:val="0"/>
+          <w:numId w:val="15"/>
+        </w:numPr>
+        <w:spacing w:after="0" w:line="240" w:lineRule="auto"/>
+        <w:rPr>
+          <w:rFonts w:eastAsia="Times New Roman" w:cstheme="minorHAnsi"/>
+          <w:color w:val="000000"/>
+          <w:sz w:val="28"/>
+          <w:szCs w:val="28"/>
+        </w:rPr>
+      </w:pPr>
+      <w:r>
+        <w:rPr>
+          <w:rFonts w:eastAsia="Times New Roman" w:cstheme="minorHAnsi"/>
+          <w:color w:val="000000"/>
+          <w:sz w:val="28"/>
+          <w:szCs w:val="28"/>
+        </w:rPr>
+        <w:t>Hosting Deploy API to AWS in an Auto Scaled EC2 Cluster with Load Balancer</w:t>
+      </w:r>
+    </w:p>
+    <w:p>
+      <w:pPr>
+        <w:pStyle w:val="ListParagraph"/>
+        <w:numPr>
+          <w:ilvl w:val="0"/>
+          <w:numId w:val="15"/>
+        </w:numPr>
+        <w:spacing w:after="0" w:line="240" w:lineRule="auto"/>
+        <w:rPr>
+          <w:rFonts w:eastAsia="Times New Roman" w:cstheme="minorHAnsi"/>
+          <w:color w:val="000000"/>
+          <w:sz w:val="28"/>
+          <w:szCs w:val="28"/>
+        </w:rPr>
+      </w:pPr>
+      <w:r>
+        <w:rPr>
+          <w:rFonts w:eastAsia="Times New Roman" w:cstheme="minorHAnsi"/>
+          <w:color w:val="000000"/>
+          <w:sz w:val="28"/>
+          <w:szCs w:val="28"/>
+        </w:rPr>
+        <w:t>Deployment Diagram</w:t>
+      </w:r>
+    </w:p>
+    <w:p>
+      <w:pPr>
+        <w:pStyle w:val="ListParagraph"/>
+        <w:numPr>
+          <w:ilvl w:val="0"/>
+          <w:numId w:val="15"/>
+        </w:numPr>
+        <w:spacing w:after="0" w:line="240" w:lineRule="auto"/>
+        <w:rPr>
+          <w:rFonts w:eastAsia="Times New Roman" w:cstheme="minorHAnsi"/>
+          <w:color w:val="000000"/>
+          <w:sz w:val="28"/>
+          <w:szCs w:val="28"/>
+        </w:rPr>
+      </w:pPr>
+      <w:r>
+        <w:rPr>
+          <w:rFonts w:eastAsia="Times New Roman" w:cstheme="minorHAnsi"/>
+          <w:color w:val="000000"/>
+          <w:sz w:val="28"/>
+          <w:szCs w:val="28"/>
+        </w:rPr>
+        <w:t xml:space="preserve">Weekly Scrum report, </w:t>
+      </w:r>
+      <w:r>
+        <w:rPr>
+          <w:rFonts w:eastAsia="Times New Roman" w:cstheme="minorHAnsi"/>
+          <w:color w:val="000000"/>
+          <w:sz w:val="28"/>
+          <w:szCs w:val="28"/>
+        </w:rPr>
+        <w:t>Task Sheet and XP values documentation</w:t>
+      </w:r>
+    </w:p>
+    <w:p>
+      <w:pPr>
+        <w:spacing w:after="0" w:line="240" w:lineRule="auto"/>
+        <w:rPr>
+          <w:rFonts w:eastAsia="Times New Roman" w:cstheme="minorHAnsi"/>
+          <w:color w:val="000000"/>
+          <w:sz w:val="28"/>
+          <w:szCs w:val="28"/>
+        </w:rPr>
+      </w:pPr>
+    </w:p>
+    <w:p>
+      <w:pPr>
+        <w:spacing w:after="0" w:line="240" w:lineRule="auto"/>
+        <w:rPr>
+          <w:rFonts w:eastAsia="Times New Roman" w:cstheme="minorHAnsi"/>
+          <w:color w:val="000000"/>
+          <w:sz w:val="28"/>
+          <w:szCs w:val="28"/>
+        </w:rPr>
+      </w:pPr>
+    </w:p>
+    <w:p>
+      <w:pPr>
+        <w:spacing w:after="0" w:line="240" w:lineRule="auto"/>
+        <w:rPr>
+          <w:rFonts w:eastAsia="Times New Roman" w:cstheme="minorHAnsi"/>
+          <w:color w:val="000000"/>
+          <w:sz w:val="28"/>
+          <w:szCs w:val="28"/>
+        </w:rPr>
+      </w:pPr>
+      <w:proofErr w:type="spellStart"/>
+      <w:r>
+        <w:rPr>
+          <w:rFonts w:eastAsia="Times New Roman" w:cstheme="minorHAnsi"/>
+          <w:color w:val="000000"/>
+          <w:sz w:val="28"/>
+          <w:szCs w:val="28"/>
+        </w:rPr>
+        <w:t>Paramdeep</w:t>
+      </w:r>
+      <w:proofErr w:type="spellEnd"/>
+      <w:r>
+        <w:rPr>
+          <w:rFonts w:eastAsia="Times New Roman" w:cstheme="minorHAnsi"/>
+          <w:color w:val="000000"/>
+          <w:sz w:val="28"/>
+          <w:szCs w:val="28"/>
+        </w:rPr>
+        <w:t xml:space="preserve"> Saini</w:t>
+      </w:r>
+      <w:r>
+        <w:rPr>
+          <w:rFonts w:eastAsia="Times New Roman" w:cstheme="minorHAnsi"/>
+          <w:color w:val="000000"/>
+          <w:sz w:val="28"/>
+          <w:szCs w:val="28"/>
+        </w:rPr>
+        <w:t>:</w:t>
+      </w:r>
+    </w:p>
+    <w:p>
+      <w:pPr>
+        <w:pStyle w:val="ListParagraph"/>
+        <w:numPr>
+          <w:ilvl w:val="0"/>
+          <w:numId w:val="16"/>
+        </w:numPr>
+        <w:spacing w:after="0" w:line="240" w:lineRule="auto"/>
+        <w:rPr>
+          <w:rFonts w:eastAsia="Times New Roman" w:cstheme="minorHAnsi"/>
+          <w:color w:val="000000"/>
+          <w:sz w:val="28"/>
+          <w:szCs w:val="28"/>
+        </w:rPr>
+      </w:pPr>
+      <w:r>
+        <w:rPr>
+          <w:rFonts w:eastAsia="Times New Roman" w:cstheme="minorHAnsi"/>
+          <w:color w:val="000000"/>
+          <w:sz w:val="28"/>
+          <w:szCs w:val="28"/>
+        </w:rPr>
+        <w:t>User Creation and Authentication API</w:t>
+      </w:r>
+    </w:p>
+    <w:p>
+      <w:pPr>
+        <w:pStyle w:val="ListParagraph"/>
+        <w:numPr>
+          <w:ilvl w:val="0"/>
+          <w:numId w:val="16"/>
+        </w:numPr>
+        <w:spacing w:after="0" w:line="240" w:lineRule="auto"/>
+        <w:rPr>
+          <w:rFonts w:eastAsia="Times New Roman" w:cstheme="minorHAnsi"/>
+          <w:color w:val="000000"/>
+          <w:sz w:val="28"/>
+          <w:szCs w:val="28"/>
+        </w:rPr>
+      </w:pPr>
+      <w:r>
+        <w:rPr>
+          <w:rFonts w:eastAsia="Times New Roman" w:cstheme="minorHAnsi"/>
+          <w:color w:val="000000"/>
+          <w:sz w:val="28"/>
+          <w:szCs w:val="28"/>
+        </w:rPr>
+        <w:t>Hosting Deploy API to AWS in an Auto Scaled EC2 Cluster with Load Balancer</w:t>
+      </w:r>
+    </w:p>
+    <w:p>
+      <w:pPr>
+        <w:pStyle w:val="ListParagraph"/>
+        <w:numPr>
+          <w:ilvl w:val="0"/>
+          <w:numId w:val="16"/>
+        </w:numPr>
+        <w:spacing w:after="0" w:line="240" w:lineRule="auto"/>
+        <w:rPr>
+          <w:rFonts w:eastAsia="Times New Roman" w:cstheme="minorHAnsi"/>
+          <w:color w:val="000000"/>
+          <w:sz w:val="28"/>
+          <w:szCs w:val="28"/>
+        </w:rPr>
+      </w:pPr>
+      <w:r>
+        <w:rPr>
+          <w:rFonts w:eastAsia="Times New Roman" w:cstheme="minorHAnsi"/>
+          <w:color w:val="000000"/>
+          <w:sz w:val="28"/>
+          <w:szCs w:val="28"/>
+        </w:rPr>
+        <w:t>Component Diagram</w:t>
+      </w:r>
+    </w:p>
+    <w:p>
+      <w:pPr>
+        <w:pStyle w:val="ListParagraph"/>
+        <w:numPr>
+          <w:ilvl w:val="0"/>
+          <w:numId w:val="16"/>
+        </w:numPr>
+        <w:spacing w:after="0" w:line="240" w:lineRule="auto"/>
+        <w:rPr>
+          <w:rFonts w:eastAsia="Times New Roman" w:cstheme="minorHAnsi"/>
+          <w:color w:val="000000"/>
+          <w:sz w:val="28"/>
+          <w:szCs w:val="28"/>
+        </w:rPr>
+      </w:pPr>
+      <w:r>
+        <w:rPr>
+          <w:rFonts w:eastAsia="Times New Roman" w:cstheme="minorHAnsi"/>
+          <w:color w:val="000000"/>
+          <w:sz w:val="28"/>
+          <w:szCs w:val="28"/>
+        </w:rPr>
+        <w:t xml:space="preserve">Weekly Scrum report, </w:t>
+      </w:r>
+      <w:r>
+        <w:rPr>
+          <w:rFonts w:eastAsia="Times New Roman" w:cstheme="minorHAnsi"/>
+          <w:color w:val="000000"/>
+          <w:sz w:val="28"/>
+          <w:szCs w:val="28"/>
+        </w:rPr>
+        <w:t>Task Sheet and XP values documentation</w:t>
+      </w:r>
+    </w:p>
+    <w:p>
+      <w:pPr>
+        <w:pStyle w:val="ListParagraph"/>
+        <w:spacing w:after="0" w:line="240" w:lineRule="auto"/>
+        <w:rPr>
+          <w:rFonts w:eastAsia="Times New Roman" w:cstheme="minorHAnsi"/>
+          <w:color w:val="000000"/>
+          <w:sz w:val="28"/>
+          <w:szCs w:val="28"/>
+        </w:rPr>
+      </w:pPr>
+    </w:p>
+    <w:p>
+      <w:pPr>
+        <w:spacing w:after="0" w:line="240" w:lineRule="auto"/>
+        <w:rPr>
+          <w:rFonts w:eastAsia="Times New Roman" w:cstheme="minorHAnsi"/>
+          <w:color w:val="000000"/>
+          <w:sz w:val="28"/>
+          <w:szCs w:val="28"/>
+        </w:rPr>
+      </w:pPr>
+    </w:p>
+    <w:p>
+      <w:pPr>
+        <w:spacing w:after="0" w:line="240" w:lineRule="auto"/>
+        <w:rPr>
+          <w:rFonts w:eastAsia="Times New Roman" w:cstheme="minorHAnsi"/>
+          <w:color w:val="000000"/>
+          <w:sz w:val="28"/>
+          <w:szCs w:val="28"/>
+        </w:rPr>
+      </w:pPr>
+      <w:r>
+        <w:rPr>
+          <w:rFonts w:eastAsia="Times New Roman" w:cstheme="minorHAnsi"/>
+          <w:color w:val="000000"/>
+          <w:sz w:val="28"/>
+          <w:szCs w:val="28"/>
+        </w:rPr>
+        <w:t>Sandhya Gadgoli</w:t>
+      </w:r>
+    </w:p>
+    <w:p>
+      <w:pPr>
+        <w:pStyle w:val="ListParagraph"/>
+        <w:numPr>
+          <w:ilvl w:val="0"/>
+          <w:numId w:val="17"/>
+        </w:numPr>
+        <w:spacing w:after="0" w:line="240" w:lineRule="auto"/>
+        <w:rPr>
+          <w:rFonts w:eastAsia="Times New Roman" w:cstheme="minorHAnsi"/>
+          <w:color w:val="000000"/>
+          <w:sz w:val="28"/>
+          <w:szCs w:val="28"/>
+        </w:rPr>
+      </w:pPr>
+      <w:r>
+        <w:rPr>
+          <w:rFonts w:eastAsia="Times New Roman" w:cstheme="minorHAnsi"/>
+          <w:color w:val="000000"/>
+          <w:sz w:val="28"/>
+          <w:szCs w:val="28"/>
+        </w:rPr>
+        <w:t>Manage Oder API</w:t>
+      </w:r>
+    </w:p>
+    <w:p>
+      <w:pPr>
+        <w:pStyle w:val="ListParagraph"/>
+        <w:numPr>
+          <w:ilvl w:val="0"/>
+          <w:numId w:val="17"/>
+        </w:numPr>
+        <w:spacing w:after="0" w:line="240" w:lineRule="auto"/>
+        <w:rPr>
+          <w:rFonts w:eastAsia="Times New Roman" w:cstheme="minorHAnsi"/>
+          <w:color w:val="000000"/>
+          <w:sz w:val="28"/>
+          <w:szCs w:val="28"/>
+        </w:rPr>
+      </w:pPr>
+      <w:r>
+        <w:rPr>
+          <w:rFonts w:eastAsia="Times New Roman" w:cstheme="minorHAnsi"/>
+          <w:color w:val="000000"/>
+          <w:sz w:val="28"/>
+          <w:szCs w:val="28"/>
+        </w:rPr>
+        <w:t>Deploy API to AWS as Docker Containers in Amazon Containers</w:t>
+      </w:r>
+      <w:r>
+        <w:rPr>
+          <w:rFonts w:eastAsia="Times New Roman" w:cstheme="minorHAnsi"/>
+          <w:color w:val="000000"/>
+          <w:sz w:val="28"/>
+          <w:szCs w:val="28"/>
+        </w:rPr>
+        <w:t>.</w:t>
+      </w:r>
+    </w:p>
+    <w:p>
+      <w:pPr>
+        <w:pStyle w:val="ListParagraph"/>
+        <w:numPr>
+          <w:ilvl w:val="0"/>
+          <w:numId w:val="17"/>
+        </w:numPr>
+        <w:spacing w:after="0" w:line="240" w:lineRule="auto"/>
+        <w:rPr>
+          <w:rFonts w:eastAsia="Times New Roman" w:cstheme="minorHAnsi"/>
+          <w:color w:val="000000"/>
+          <w:sz w:val="28"/>
+          <w:szCs w:val="28"/>
+        </w:rPr>
+      </w:pPr>
+      <w:r>
+        <w:rPr>
+          <w:rFonts w:eastAsia="Times New Roman" w:cstheme="minorHAnsi"/>
+          <w:color w:val="000000"/>
+          <w:sz w:val="28"/>
+          <w:szCs w:val="28"/>
+        </w:rPr>
+        <w:t>UI Wireframes</w:t>
+      </w:r>
+      <w:r>
+        <w:rPr>
+          <w:rFonts w:eastAsia="Times New Roman" w:cstheme="minorHAnsi"/>
+          <w:color w:val="000000"/>
+          <w:sz w:val="28"/>
+          <w:szCs w:val="28"/>
+        </w:rPr>
+        <w:t xml:space="preserve"> Creation </w:t>
+      </w:r>
+    </w:p>
+    <w:p>
+      <w:pPr>
+        <w:pStyle w:val="ListParagraph"/>
+        <w:numPr>
+          <w:ilvl w:val="0"/>
+          <w:numId w:val="17"/>
+        </w:numPr>
+        <w:spacing w:after="0" w:line="240" w:lineRule="auto"/>
+        <w:rPr>
+          <w:rFonts w:eastAsia="Times New Roman" w:cstheme="minorHAnsi"/>
+          <w:color w:val="000000"/>
+          <w:sz w:val="28"/>
+          <w:szCs w:val="28"/>
+        </w:rPr>
+      </w:pPr>
+      <w:r>
+        <w:rPr>
+          <w:rFonts w:eastAsia="Times New Roman" w:cstheme="minorHAnsi"/>
+          <w:color w:val="000000"/>
+          <w:sz w:val="28"/>
+          <w:szCs w:val="28"/>
+        </w:rPr>
+        <w:t xml:space="preserve">Weekly Scrum report, </w:t>
+      </w:r>
+      <w:r>
+        <w:rPr>
+          <w:rFonts w:eastAsia="Times New Roman" w:cstheme="minorHAnsi"/>
+          <w:color w:val="000000"/>
+          <w:sz w:val="28"/>
+          <w:szCs w:val="28"/>
+        </w:rPr>
+        <w:t xml:space="preserve">Task Sheet and XP values </w:t>
+      </w:r>
+      <w:r>
+        <w:rPr>
+          <w:rFonts w:eastAsia="Times New Roman" w:cstheme="minorHAnsi"/>
+          <w:color w:val="000000"/>
+          <w:sz w:val="28"/>
+          <w:szCs w:val="28"/>
+        </w:rPr>
+        <w:t>,</w:t>
+      </w:r>
+      <w:bookmarkStart w:id="0" w:name="_GoBack"/>
+      <w:bookmarkEnd w:id="0"/>
+      <w:r>
+        <w:rPr>
+          <w:rFonts w:eastAsia="Times New Roman" w:cstheme="minorHAnsi"/>
+          <w:color w:val="000000"/>
+          <w:sz w:val="28"/>
+          <w:szCs w:val="28"/>
+        </w:rPr>
+        <w:t>documentation</w:t>
+      </w:r>
+      <w:r>
+        <w:rPr>
+          <w:rFonts w:eastAsia="Times New Roman" w:cstheme="minorHAnsi"/>
+          <w:color w:val="000000"/>
+          <w:sz w:val="28"/>
+          <w:szCs w:val="28"/>
+        </w:rPr>
+        <w:t xml:space="preserve"> and </w:t>
+      </w:r>
+      <w:r>
+        <w:rPr>
+          <w:rFonts w:eastAsia="Times New Roman" w:cstheme="minorHAnsi"/>
+          <w:color w:val="000000"/>
+          <w:sz w:val="28"/>
+          <w:szCs w:val="28"/>
+        </w:rPr>
+        <w:t>project report</w:t>
+      </w:r>
+    </w:p>
+    <w:p>
+      <w:pPr>
+        <w:spacing w:after="0" w:line="240" w:lineRule="auto"/>
+        <w:rPr>
+          <w:rFonts w:eastAsia="Times New Roman" w:cstheme="minorHAnsi"/>
+          <w:color w:val="000000"/>
+          <w:sz w:val="28"/>
+          <w:szCs w:val="28"/>
+        </w:rPr>
+      </w:pPr>
+    </w:p>
+    <w:p>
+      <w:pPr>
+        <w:spacing w:after="0" w:line="240" w:lineRule="auto"/>
+        <w:rPr>
+          <w:rFonts w:eastAsia="Times New Roman" w:cstheme="minorHAnsi"/>
+          <w:color w:val="000000"/>
+          <w:sz w:val="28"/>
+          <w:szCs w:val="28"/>
+        </w:rPr>
+      </w:pPr>
+    </w:p>
+    <w:p>
+      <w:pPr>
+        <w:spacing w:after="0" w:line="240" w:lineRule="auto"/>
+        <w:rPr>
+          <w:rFonts w:eastAsia="Times New Roman" w:cstheme="minorHAnsi"/>
+          <w:color w:val="000000"/>
+          <w:sz w:val="28"/>
+          <w:szCs w:val="28"/>
+        </w:rPr>
+      </w:pPr>
+      <w:r>
+        <w:rPr>
+          <w:rFonts w:eastAsia="Times New Roman" w:cstheme="minorHAnsi"/>
+          <w:color w:val="000000"/>
+          <w:sz w:val="28"/>
+          <w:szCs w:val="28"/>
+        </w:rPr>
+        <w:t xml:space="preserve">Vishwa </w:t>
+      </w:r>
+      <w:proofErr w:type="spellStart"/>
+      <w:r>
+        <w:rPr>
+          <w:rFonts w:eastAsia="Times New Roman" w:cstheme="minorHAnsi"/>
+          <w:color w:val="000000"/>
+          <w:sz w:val="28"/>
+          <w:szCs w:val="28"/>
+        </w:rPr>
+        <w:t>Kambam</w:t>
+      </w:r>
+      <w:proofErr w:type="spellEnd"/>
+    </w:p>
+    <w:p>
+      <w:pPr>
+        <w:pStyle w:val="ListParagraph"/>
+        <w:numPr>
+          <w:ilvl w:val="0"/>
+          <w:numId w:val="18"/>
+        </w:numPr>
+        <w:spacing w:after="0" w:line="240" w:lineRule="auto"/>
+        <w:rPr>
+          <w:rFonts w:eastAsia="Times New Roman" w:cstheme="minorHAnsi"/>
+          <w:color w:val="000000"/>
+          <w:sz w:val="28"/>
+          <w:szCs w:val="28"/>
+        </w:rPr>
+      </w:pPr>
+      <w:r>
+        <w:rPr>
+          <w:rFonts w:eastAsia="Times New Roman" w:cstheme="minorHAnsi"/>
+          <w:color w:val="000000"/>
+          <w:sz w:val="28"/>
+          <w:szCs w:val="28"/>
+        </w:rPr>
+        <w:t>Payments API</w:t>
+      </w:r>
+    </w:p>
+    <w:p>
+      <w:pPr>
+        <w:pStyle w:val="ListParagraph"/>
+        <w:numPr>
+          <w:ilvl w:val="0"/>
+          <w:numId w:val="18"/>
+        </w:numPr>
+        <w:spacing w:after="0" w:line="240" w:lineRule="auto"/>
+        <w:rPr>
+          <w:rFonts w:eastAsia="Times New Roman" w:cstheme="minorHAnsi"/>
+          <w:color w:val="000000"/>
+          <w:sz w:val="28"/>
+          <w:szCs w:val="28"/>
+        </w:rPr>
+      </w:pPr>
+      <w:r>
+        <w:rPr>
+          <w:rFonts w:eastAsia="Times New Roman" w:cstheme="minorHAnsi"/>
+          <w:color w:val="000000"/>
+          <w:sz w:val="28"/>
+          <w:szCs w:val="28"/>
+        </w:rPr>
+        <w:t>Deploy API to AWS as Docker Containers in Amazon Containers</w:t>
+      </w:r>
+    </w:p>
+    <w:p>
+      <w:pPr>
+        <w:pStyle w:val="ListParagraph"/>
+        <w:numPr>
+          <w:ilvl w:val="0"/>
+          <w:numId w:val="18"/>
+        </w:numPr>
+        <w:spacing w:after="0" w:line="240" w:lineRule="auto"/>
+        <w:rPr>
+          <w:rFonts w:eastAsia="Times New Roman" w:cstheme="minorHAnsi"/>
+          <w:color w:val="000000"/>
+          <w:sz w:val="28"/>
+          <w:szCs w:val="28"/>
+        </w:rPr>
+      </w:pPr>
+      <w:r>
+        <w:rPr>
+          <w:rFonts w:eastAsia="Times New Roman" w:cstheme="minorHAnsi"/>
+          <w:color w:val="000000"/>
+          <w:sz w:val="28"/>
+          <w:szCs w:val="28"/>
+        </w:rPr>
+        <w:t>Architecture Diagram</w:t>
+      </w:r>
+    </w:p>
+    <w:p>
+      <w:pPr>
+        <w:pStyle w:val="ListParagraph"/>
+        <w:numPr>
+          <w:ilvl w:val="0"/>
+          <w:numId w:val="18"/>
+        </w:numPr>
+        <w:spacing w:after="0" w:line="240" w:lineRule="auto"/>
+        <w:rPr>
+          <w:rFonts w:eastAsia="Times New Roman" w:cstheme="minorHAnsi"/>
+          <w:color w:val="000000"/>
+          <w:sz w:val="28"/>
+          <w:szCs w:val="28"/>
+        </w:rPr>
+      </w:pPr>
+      <w:r>
+        <w:rPr>
+          <w:rFonts w:eastAsia="Times New Roman" w:cstheme="minorHAnsi"/>
+          <w:color w:val="000000"/>
+          <w:sz w:val="28"/>
+          <w:szCs w:val="28"/>
+        </w:rPr>
+        <w:t>Weekly Scrum report, Task Sheet and XP values documentation</w:t>
+      </w:r>
+    </w:p>
+    <w:p>
+      <w:pPr>
+        <w:pStyle w:val="ListParagraph"/>
+        <w:spacing w:after="0" w:line="240" w:lineRule="auto"/>
+        <w:rPr>
+          <w:rFonts w:eastAsia="Times New Roman" w:cstheme="minorHAnsi"/>
+          <w:color w:val="000000"/>
+          <w:sz w:val="28"/>
+          <w:szCs w:val="28"/>
+        </w:rPr>
+      </w:pPr>
+    </w:p>
+    <w:p>
+      <w:pPr>
+        <w:spacing w:after="0" w:line="240" w:lineRule="auto"/>
+        <w:rPr>
+          <w:rFonts w:eastAsia="Times New Roman" w:cstheme="minorHAnsi"/>
+          <w:bCs/>
+          <w:color w:val="24292E"/>
+          <w:sz w:val="34"/>
+          <w:szCs w:val="34"/>
+        </w:rPr>
+      </w:pPr>
+    </w:p>
+    <w:p>
+      <w:pPr>
+        <w:spacing w:after="0" w:line="240" w:lineRule="auto"/>
+        <w:rPr>
+          <w:rFonts w:eastAsia="Times New Roman" w:cstheme="minorHAnsi"/>
+          <w:bCs/>
+          <w:color w:val="24292E"/>
+          <w:sz w:val="34"/>
+          <w:szCs w:val="34"/>
+        </w:rPr>
+      </w:pPr>
+    </w:p>
+    <w:p>
+      <w:pPr>
+        <w:spacing w:after="0" w:line="240" w:lineRule="auto"/>
+        <w:rPr>
+          <w:rFonts w:eastAsia="Times New Roman" w:cstheme="minorHAnsi"/>
+          <w:b/>
+          <w:bCs/>
+          <w:color w:val="24292E"/>
+          <w:sz w:val="34"/>
+          <w:szCs w:val="34"/>
+        </w:rPr>
+      </w:pPr>
+    </w:p>
+    <w:p>
+      <w:pPr>
+        <w:pStyle w:val="ListParagraph"/>
+        <w:shd w:val="clear" w:color="auto" w:fill="FFFFFF"/>
+        <w:spacing w:after="240" w:line="240" w:lineRule="auto"/>
+        <w:rPr>
+          <w:rFonts w:eastAsia="Times New Roman" w:cstheme="minorHAnsi"/>
+          <w:color w:val="0000FF"/>
+          <w:sz w:val="24"/>
+          <w:szCs w:val="24"/>
+        </w:rPr>
+      </w:pPr>
+    </w:p>
     <w:sectPr>
       <w:pgSz w:w="12240" w:h="15840"/>
       <w:pgMar w:top="1440" w:right="1440" w:bottom="1440" w:left="1440" w:header="720" w:footer="720" w:gutter="0"/>
@@ -3640,6 +4127,268 @@
 <file path=word/numbering.xml><?xml version="1.0" encoding="utf-8"?>
 <w:numbering xmlns:wpc="http://schemas.microsoft.com/office/word/2010/wordprocessingCanvas" xmlns:cx="http://schemas.microsoft.com/office/drawing/2014/chartex" xmlns:cx1="http://schemas.microsoft.com/office/drawing/2015/9/8/chartex" xmlns:cx2="http://schemas.microsoft.com/office/drawing/2015/10/21/chartex" xmlns:cx3="http://schemas.microsoft.com/office/drawing/2016/5/9/chartex" xmlns:cx4="http://schemas.microsoft.com/office/drawing/2016/5/10/chartex" xmlns:cx5="http://schemas.microsoft.com/office/drawing/2016/5/11/chartex" xmlns:cx6="http://schemas.microsoft.com/office/drawing/2016/5/12/chartex" xmlns:cx7="http://schemas.microsoft.com/office/drawing/2016/5/13/chartex" xmlns:cx8="http://schemas.microsoft.com/office/drawing/2016/5/14/chartex" xmlns:mc="http://schemas.openxmlformats.org/markup-compatibility/2006" xmlns:aink="http://schemas.microsoft.com/office/drawing/2016/ink" xmlns:am3d="http://schemas.microsoft.com/office/drawing/2017/model3d" xmlns:o="urn:schemas-microsoft-com:office:office" xmlns:r="http://schemas.openxmlformats.org/officeDocument/2006/relationships" xmlns:m="http://schemas.openxmlformats.org/officeDocument/2006/math" xmlns:v="urn:schemas-microsoft-com:vml" xmlns:wp14="http://schemas.microsoft.com/office/word/2010/wordprocessingDrawing" xmlns:wp="http://schemas.openxmlformats.org/drawingml/2006/wordprocessingDrawing" xmlns:w10="urn:schemas-microsoft-com:office:word" xmlns:w="http://schemas.openxmlformats.org/wordprocessingml/2006/main" xmlns:w14="http://schemas.microsoft.com/office/word/2010/wordml" xmlns:w15="http://schemas.microsoft.com/office/word/2012/wordml" xmlns:w16cid="http://schemas.microsoft.com/office/word/2016/wordml/cid" xmlns:w16se="http://schemas.microsoft.com/office/word/2015/wordml/symex" xmlns:wpg="http://schemas.microsoft.com/office/word/2010/wordprocessingGroup" xmlns:wpi="http://schemas.microsoft.com/office/word/2010/wordprocessingInk" xmlns:wne="http://schemas.microsoft.com/office/word/2006/wordml" xmlns:wps="http://schemas.microsoft.com/office/word/2010/wordprocessingShape" mc:Ignorable="w14 w15 w16se w16cid wp14">
   <w:abstractNum w:abstractNumId="0" w15:restartNumberingAfterBreak="0">
+    <w:nsid w:val="095060FA"/>
+    <w:multiLevelType w:val="hybridMultilevel"/>
+    <w:tmpl w:val="421E0D64"/>
+    <w:lvl w:ilvl="0" w:tplc="04090001">
+      <w:start w:val="1"/>
+      <w:numFmt w:val="bullet"/>
+      <w:lvlText w:val=""/>
+      <w:lvlJc w:val="left"/>
+      <w:pPr>
+        <w:ind w:left="360" w:hanging="360"/>
+      </w:pPr>
+      <w:rPr>
+        <w:rFonts w:ascii="Symbol" w:hAnsi="Symbol" w:hint="default"/>
+      </w:rPr>
+    </w:lvl>
+    <w:lvl w:ilvl="1" w:tplc="04090003" w:tentative="1">
+      <w:start w:val="1"/>
+      <w:numFmt w:val="bullet"/>
+      <w:lvlText w:val="o"/>
+      <w:lvlJc w:val="left"/>
+      <w:pPr>
+        <w:ind w:left="1080" w:hanging="360"/>
+      </w:pPr>
+      <w:rPr>
+        <w:rFonts w:ascii="Courier New" w:hAnsi="Courier New" w:cs="Courier New" w:hint="default"/>
+      </w:rPr>
+    </w:lvl>
+    <w:lvl w:ilvl="2" w:tplc="04090005" w:tentative="1">
+      <w:start w:val="1"/>
+      <w:numFmt w:val="bullet"/>
+      <w:lvlText w:val=""/>
+      <w:lvlJc w:val="left"/>
+      <w:pPr>
+        <w:ind w:left="1800" w:hanging="360"/>
+      </w:pPr>
+      <w:rPr>
+        <w:rFonts w:ascii="Wingdings" w:hAnsi="Wingdings" w:hint="default"/>
+      </w:rPr>
+    </w:lvl>
+    <w:lvl w:ilvl="3" w:tplc="04090001" w:tentative="1">
+      <w:start w:val="1"/>
+      <w:numFmt w:val="bullet"/>
+      <w:lvlText w:val=""/>
+      <w:lvlJc w:val="left"/>
+      <w:pPr>
+        <w:ind w:left="2520" w:hanging="360"/>
+      </w:pPr>
+      <w:rPr>
+        <w:rFonts w:ascii="Symbol" w:hAnsi="Symbol" w:hint="default"/>
+      </w:rPr>
+    </w:lvl>
+    <w:lvl w:ilvl="4" w:tplc="04090003" w:tentative="1">
+      <w:start w:val="1"/>
+      <w:numFmt w:val="bullet"/>
+      <w:lvlText w:val="o"/>
+      <w:lvlJc w:val="left"/>
+      <w:pPr>
+        <w:ind w:left="3240" w:hanging="360"/>
+      </w:pPr>
+      <w:rPr>
+        <w:rFonts w:ascii="Courier New" w:hAnsi="Courier New" w:cs="Courier New" w:hint="default"/>
+      </w:rPr>
+    </w:lvl>
+    <w:lvl w:ilvl="5" w:tplc="04090005" w:tentative="1">
+      <w:start w:val="1"/>
+      <w:numFmt w:val="bullet"/>
+      <w:lvlText w:val=""/>
+      <w:lvlJc w:val="left"/>
+      <w:pPr>
+        <w:ind w:left="3960" w:hanging="360"/>
+      </w:pPr>
+      <w:rPr>
+        <w:rFonts w:ascii="Wingdings" w:hAnsi="Wingdings" w:hint="default"/>
+      </w:rPr>
+    </w:lvl>
+    <w:lvl w:ilvl="6" w:tplc="04090001" w:tentative="1">
+      <w:start w:val="1"/>
+      <w:numFmt w:val="bullet"/>
+      <w:lvlText w:val=""/>
+      <w:lvlJc w:val="left"/>
+      <w:pPr>
+        <w:ind w:left="4680" w:hanging="360"/>
+      </w:pPr>
+      <w:rPr>
+        <w:rFonts w:ascii="Symbol" w:hAnsi="Symbol" w:hint="default"/>
+      </w:rPr>
+    </w:lvl>
+    <w:lvl w:ilvl="7" w:tplc="04090003" w:tentative="1">
+      <w:start w:val="1"/>
+      <w:numFmt w:val="bullet"/>
+      <w:lvlText w:val="o"/>
+      <w:lvlJc w:val="left"/>
+      <w:pPr>
+        <w:ind w:left="5400" w:hanging="360"/>
+      </w:pPr>
+      <w:rPr>
+        <w:rFonts w:ascii="Courier New" w:hAnsi="Courier New" w:cs="Courier New" w:hint="default"/>
+      </w:rPr>
+    </w:lvl>
+    <w:lvl w:ilvl="8" w:tplc="04090005" w:tentative="1">
+      <w:start w:val="1"/>
+      <w:numFmt w:val="bullet"/>
+      <w:lvlText w:val=""/>
+      <w:lvlJc w:val="left"/>
+      <w:pPr>
+        <w:ind w:left="6120" w:hanging="360"/>
+      </w:pPr>
+      <w:rPr>
+        <w:rFonts w:ascii="Wingdings" w:hAnsi="Wingdings" w:hint="default"/>
+      </w:rPr>
+    </w:lvl>
+  </w:abstractNum>
+  <w:abstractNum w:abstractNumId="1" w15:restartNumberingAfterBreak="0">
+    <w:nsid w:val="0CD27458"/>
+    <w:multiLevelType w:val="multilevel"/>
+    <w:tmpl w:val="3BA6B5E4"/>
+    <w:lvl w:ilvl="0">
+      <w:start w:val="1"/>
+      <w:numFmt w:val="bullet"/>
+      <w:lvlText w:val=""/>
+      <w:lvlJc w:val="left"/>
+      <w:pPr>
+        <w:tabs>
+          <w:tab w:val="num" w:pos="720"/>
+        </w:tabs>
+        <w:ind w:left="720" w:hanging="360"/>
+      </w:pPr>
+      <w:rPr>
+        <w:rFonts w:ascii="Symbol" w:hAnsi="Symbol" w:hint="default"/>
+        <w:sz w:val="20"/>
+      </w:rPr>
+    </w:lvl>
+    <w:lvl w:ilvl="1" w:tentative="1">
+      <w:start w:val="1"/>
+      <w:numFmt w:val="bullet"/>
+      <w:lvlText w:val="o"/>
+      <w:lvlJc w:val="left"/>
+      <w:pPr>
+        <w:tabs>
+          <w:tab w:val="num" w:pos="1440"/>
+        </w:tabs>
+        <w:ind w:left="1440" w:hanging="360"/>
+      </w:pPr>
+      <w:rPr>
+        <w:rFonts w:ascii="Courier New" w:hAnsi="Courier New" w:hint="default"/>
+        <w:sz w:val="20"/>
+      </w:rPr>
+    </w:lvl>
+    <w:lvl w:ilvl="2" w:tentative="1">
+      <w:start w:val="1"/>
+      <w:numFmt w:val="bullet"/>
+      <w:lvlText w:val=""/>
+      <w:lvlJc w:val="left"/>
+      <w:pPr>
+        <w:tabs>
+          <w:tab w:val="num" w:pos="2160"/>
+        </w:tabs>
+        <w:ind w:left="2160" w:hanging="360"/>
+      </w:pPr>
+      <w:rPr>
+        <w:rFonts w:ascii="Wingdings" w:hAnsi="Wingdings" w:hint="default"/>
+        <w:sz w:val="20"/>
+      </w:rPr>
+    </w:lvl>
+    <w:lvl w:ilvl="3" w:tentative="1">
+      <w:start w:val="1"/>
+      <w:numFmt w:val="bullet"/>
+      <w:lvlText w:val=""/>
+      <w:lvlJc w:val="left"/>
+      <w:pPr>
+        <w:tabs>
+          <w:tab w:val="num" w:pos="2880"/>
+        </w:tabs>
+        <w:ind w:left="2880" w:hanging="360"/>
+      </w:pPr>
+      <w:rPr>
+        <w:rFonts w:ascii="Wingdings" w:hAnsi="Wingdings" w:hint="default"/>
+        <w:sz w:val="20"/>
+      </w:rPr>
+    </w:lvl>
+    <w:lvl w:ilvl="4" w:tentative="1">
+      <w:start w:val="1"/>
+      <w:numFmt w:val="bullet"/>
+      <w:lvlText w:val=""/>
+      <w:lvlJc w:val="left"/>
+      <w:pPr>
+        <w:tabs>
+          <w:tab w:val="num" w:pos="3600"/>
+        </w:tabs>
+        <w:ind w:left="3600" w:hanging="360"/>
+      </w:pPr>
+      <w:rPr>
+        <w:rFonts w:ascii="Wingdings" w:hAnsi="Wingdings" w:hint="default"/>
+        <w:sz w:val="20"/>
+      </w:rPr>
+    </w:lvl>
+    <w:lvl w:ilvl="5" w:tentative="1">
+      <w:start w:val="1"/>
+      <w:numFmt w:val="bullet"/>
+      <w:lvlText w:val=""/>
+      <w:lvlJc w:val="left"/>
+      <w:pPr>
+        <w:tabs>
+          <w:tab w:val="num" w:pos="4320"/>
+        </w:tabs>
+        <w:ind w:left="4320" w:hanging="360"/>
+      </w:pPr>
+      <w:rPr>
+        <w:rFonts w:ascii="Wingdings" w:hAnsi="Wingdings" w:hint="default"/>
+        <w:sz w:val="20"/>
+      </w:rPr>
+    </w:lvl>
+    <w:lvl w:ilvl="6" w:tentative="1">
+      <w:start w:val="1"/>
+      <w:numFmt w:val="bullet"/>
+      <w:lvlText w:val=""/>
+      <w:lvlJc w:val="left"/>
+      <w:pPr>
+        <w:tabs>
+          <w:tab w:val="num" w:pos="5040"/>
+        </w:tabs>
+        <w:ind w:left="5040" w:hanging="360"/>
+      </w:pPr>
+      <w:rPr>
+        <w:rFonts w:ascii="Wingdings" w:hAnsi="Wingdings" w:hint="default"/>
+        <w:sz w:val="20"/>
+      </w:rPr>
+    </w:lvl>
+    <w:lvl w:ilvl="7" w:tentative="1">
+      <w:start w:val="1"/>
+      <w:numFmt w:val="bullet"/>
+      <w:lvlText w:val=""/>
+      <w:lvlJc w:val="left"/>
+      <w:pPr>
+        <w:tabs>
+          <w:tab w:val="num" w:pos="5760"/>
+        </w:tabs>
+        <w:ind w:left="5760" w:hanging="360"/>
+      </w:pPr>
+      <w:rPr>
+        <w:rFonts w:ascii="Wingdings" w:hAnsi="Wingdings" w:hint="default"/>
+        <w:sz w:val="20"/>
+      </w:rPr>
+    </w:lvl>
+    <w:lvl w:ilvl="8" w:tentative="1">
+      <w:start w:val="1"/>
+      <w:numFmt w:val="bullet"/>
+      <w:lvlText w:val=""/>
+      <w:lvlJc w:val="left"/>
+      <w:pPr>
+        <w:tabs>
+          <w:tab w:val="num" w:pos="6480"/>
+        </w:tabs>
+        <w:ind w:left="6480" w:hanging="360"/>
+      </w:pPr>
+      <w:rPr>
+        <w:rFonts w:ascii="Wingdings" w:hAnsi="Wingdings" w:hint="default"/>
+        <w:sz w:val="20"/>
+      </w:rPr>
+    </w:lvl>
+  </w:abstractNum>
+  <w:abstractNum w:abstractNumId="2" w15:restartNumberingAfterBreak="0">
     <w:nsid w:val="1D381CC0"/>
     <w:multiLevelType w:val="multilevel"/>
     <w:tmpl w:val="762AC860"/>
@@ -3788,7 +4537,7 @@
       </w:rPr>
     </w:lvl>
   </w:abstractNum>
-  <w:abstractNum w:abstractNumId="1" w15:restartNumberingAfterBreak="0">
+  <w:abstractNum w:abstractNumId="3" w15:restartNumberingAfterBreak="0">
     <w:nsid w:val="1F0D7FEC"/>
     <w:multiLevelType w:val="multilevel"/>
     <w:tmpl w:val="A712F0EE"/>
@@ -3905,7 +4654,7 @@
       </w:pPr>
     </w:lvl>
   </w:abstractNum>
-  <w:abstractNum w:abstractNumId="2" w15:restartNumberingAfterBreak="0">
+  <w:abstractNum w:abstractNumId="4" w15:restartNumberingAfterBreak="0">
     <w:nsid w:val="262C1C8B"/>
     <w:multiLevelType w:val="multilevel"/>
     <w:tmpl w:val="4BE86DFA"/>
@@ -4054,7 +4803,7 @@
       </w:rPr>
     </w:lvl>
   </w:abstractNum>
-  <w:abstractNum w:abstractNumId="3" w15:restartNumberingAfterBreak="0">
+  <w:abstractNum w:abstractNumId="5" w15:restartNumberingAfterBreak="0">
     <w:nsid w:val="2C3D6AD5"/>
     <w:multiLevelType w:val="hybridMultilevel"/>
     <w:tmpl w:val="80805718"/>
@@ -4167,7 +4916,7 @@
       </w:rPr>
     </w:lvl>
   </w:abstractNum>
-  <w:abstractNum w:abstractNumId="4" w15:restartNumberingAfterBreak="0">
+  <w:abstractNum w:abstractNumId="6" w15:restartNumberingAfterBreak="0">
     <w:nsid w:val="2D9F71F4"/>
     <w:multiLevelType w:val="hybridMultilevel"/>
     <w:tmpl w:val="BD0E6184"/>
@@ -4280,7 +5029,120 @@
       </w:rPr>
     </w:lvl>
   </w:abstractNum>
-  <w:abstractNum w:abstractNumId="5" w15:restartNumberingAfterBreak="0">
+  <w:abstractNum w:abstractNumId="7" w15:restartNumberingAfterBreak="0">
+    <w:nsid w:val="2EC9055B"/>
+    <w:multiLevelType w:val="hybridMultilevel"/>
+    <w:tmpl w:val="6BE6D2FE"/>
+    <w:lvl w:ilvl="0" w:tplc="04090001">
+      <w:start w:val="1"/>
+      <w:numFmt w:val="bullet"/>
+      <w:lvlText w:val=""/>
+      <w:lvlJc w:val="left"/>
+      <w:pPr>
+        <w:ind w:left="720" w:hanging="360"/>
+      </w:pPr>
+      <w:rPr>
+        <w:rFonts w:ascii="Symbol" w:hAnsi="Symbol" w:hint="default"/>
+      </w:rPr>
+    </w:lvl>
+    <w:lvl w:ilvl="1" w:tplc="04090003" w:tentative="1">
+      <w:start w:val="1"/>
+      <w:numFmt w:val="bullet"/>
+      <w:lvlText w:val="o"/>
+      <w:lvlJc w:val="left"/>
+      <w:pPr>
+        <w:ind w:left="1440" w:hanging="360"/>
+      </w:pPr>
+      <w:rPr>
+        <w:rFonts w:ascii="Courier New" w:hAnsi="Courier New" w:cs="Courier New" w:hint="default"/>
+      </w:rPr>
+    </w:lvl>
+    <w:lvl w:ilvl="2" w:tplc="04090005" w:tentative="1">
+      <w:start w:val="1"/>
+      <w:numFmt w:val="bullet"/>
+      <w:lvlText w:val=""/>
+      <w:lvlJc w:val="left"/>
+      <w:pPr>
+        <w:ind w:left="2160" w:hanging="360"/>
+      </w:pPr>
+      <w:rPr>
+        <w:rFonts w:ascii="Wingdings" w:hAnsi="Wingdings" w:hint="default"/>
+      </w:rPr>
+    </w:lvl>
+    <w:lvl w:ilvl="3" w:tplc="04090001" w:tentative="1">
+      <w:start w:val="1"/>
+      <w:numFmt w:val="bullet"/>
+      <w:lvlText w:val=""/>
+      <w:lvlJc w:val="left"/>
+      <w:pPr>
+        <w:ind w:left="2880" w:hanging="360"/>
+      </w:pPr>
+      <w:rPr>
+        <w:rFonts w:ascii="Symbol" w:hAnsi="Symbol" w:hint="default"/>
+      </w:rPr>
+    </w:lvl>
+    <w:lvl w:ilvl="4" w:tplc="04090003" w:tentative="1">
+      <w:start w:val="1"/>
+      <w:numFmt w:val="bullet"/>
+      <w:lvlText w:val="o"/>
+      <w:lvlJc w:val="left"/>
+      <w:pPr>
+        <w:ind w:left="3600" w:hanging="360"/>
+      </w:pPr>
+      <w:rPr>
+        <w:rFonts w:ascii="Courier New" w:hAnsi="Courier New" w:cs="Courier New" w:hint="default"/>
+      </w:rPr>
+    </w:lvl>
+    <w:lvl w:ilvl="5" w:tplc="04090005" w:tentative="1">
+      <w:start w:val="1"/>
+      <w:numFmt w:val="bullet"/>
+      <w:lvlText w:val=""/>
+      <w:lvlJc w:val="left"/>
+      <w:pPr>
+        <w:ind w:left="4320" w:hanging="360"/>
+      </w:pPr>
+      <w:rPr>
+        <w:rFonts w:ascii="Wingdings" w:hAnsi="Wingdings" w:hint="default"/>
+      </w:rPr>
+    </w:lvl>
+    <w:lvl w:ilvl="6" w:tplc="04090001" w:tentative="1">
+      <w:start w:val="1"/>
+      <w:numFmt w:val="bullet"/>
+      <w:lvlText w:val=""/>
+      <w:lvlJc w:val="left"/>
+      <w:pPr>
+        <w:ind w:left="5040" w:hanging="360"/>
+      </w:pPr>
+      <w:rPr>
+        <w:rFonts w:ascii="Symbol" w:hAnsi="Symbol" w:hint="default"/>
+      </w:rPr>
+    </w:lvl>
+    <w:lvl w:ilvl="7" w:tplc="04090003" w:tentative="1">
+      <w:start w:val="1"/>
+      <w:numFmt w:val="bullet"/>
+      <w:lvlText w:val="o"/>
+      <w:lvlJc w:val="left"/>
+      <w:pPr>
+        <w:ind w:left="5760" w:hanging="360"/>
+      </w:pPr>
+      <w:rPr>
+        <w:rFonts w:ascii="Courier New" w:hAnsi="Courier New" w:cs="Courier New" w:hint="default"/>
+      </w:rPr>
+    </w:lvl>
+    <w:lvl w:ilvl="8" w:tplc="04090005" w:tentative="1">
+      <w:start w:val="1"/>
+      <w:numFmt w:val="bullet"/>
+      <w:lvlText w:val=""/>
+      <w:lvlJc w:val="left"/>
+      <w:pPr>
+        <w:ind w:left="6480" w:hanging="360"/>
+      </w:pPr>
+      <w:rPr>
+        <w:rFonts w:ascii="Wingdings" w:hAnsi="Wingdings" w:hint="default"/>
+      </w:rPr>
+    </w:lvl>
+  </w:abstractNum>
+  <w:abstractNum w:abstractNumId="8" w15:restartNumberingAfterBreak="0">
     <w:nsid w:val="32F21F78"/>
     <w:multiLevelType w:val="hybridMultilevel"/>
     <w:tmpl w:val="F0406952"/>
@@ -4393,7 +5255,120 @@
       </w:rPr>
     </w:lvl>
   </w:abstractNum>
-  <w:abstractNum w:abstractNumId="6" w15:restartNumberingAfterBreak="0">
+  <w:abstractNum w:abstractNumId="9" w15:restartNumberingAfterBreak="0">
+    <w:nsid w:val="368D0E75"/>
+    <w:multiLevelType w:val="hybridMultilevel"/>
+    <w:tmpl w:val="B204D98A"/>
+    <w:lvl w:ilvl="0" w:tplc="04090001">
+      <w:start w:val="1"/>
+      <w:numFmt w:val="bullet"/>
+      <w:lvlText w:val=""/>
+      <w:lvlJc w:val="left"/>
+      <w:pPr>
+        <w:ind w:left="720" w:hanging="360"/>
+      </w:pPr>
+      <w:rPr>
+        <w:rFonts w:ascii="Symbol" w:hAnsi="Symbol" w:hint="default"/>
+      </w:rPr>
+    </w:lvl>
+    <w:lvl w:ilvl="1" w:tplc="04090003" w:tentative="1">
+      <w:start w:val="1"/>
+      <w:numFmt w:val="bullet"/>
+      <w:lvlText w:val="o"/>
+      <w:lvlJc w:val="left"/>
+      <w:pPr>
+        <w:ind w:left="1440" w:hanging="360"/>
+      </w:pPr>
+      <w:rPr>
+        <w:rFonts w:ascii="Courier New" w:hAnsi="Courier New" w:cs="Courier New" w:hint="default"/>
+      </w:rPr>
+    </w:lvl>
+    <w:lvl w:ilvl="2" w:tplc="04090005" w:tentative="1">
+      <w:start w:val="1"/>
+      <w:numFmt w:val="bullet"/>
+      <w:lvlText w:val=""/>
+      <w:lvlJc w:val="left"/>
+      <w:pPr>
+        <w:ind w:left="2160" w:hanging="360"/>
+      </w:pPr>
+      <w:rPr>
+        <w:rFonts w:ascii="Wingdings" w:hAnsi="Wingdings" w:hint="default"/>
+      </w:rPr>
+    </w:lvl>
+    <w:lvl w:ilvl="3" w:tplc="04090001" w:tentative="1">
+      <w:start w:val="1"/>
+      <w:numFmt w:val="bullet"/>
+      <w:lvlText w:val=""/>
+      <w:lvlJc w:val="left"/>
+      <w:pPr>
+        <w:ind w:left="2880" w:hanging="360"/>
+      </w:pPr>
+      <w:rPr>
+        <w:rFonts w:ascii="Symbol" w:hAnsi="Symbol" w:hint="default"/>
+      </w:rPr>
+    </w:lvl>
+    <w:lvl w:ilvl="4" w:tplc="04090003" w:tentative="1">
+      <w:start w:val="1"/>
+      <w:numFmt w:val="bullet"/>
+      <w:lvlText w:val="o"/>
+      <w:lvlJc w:val="left"/>
+      <w:pPr>
+        <w:ind w:left="3600" w:hanging="360"/>
+      </w:pPr>
+      <w:rPr>
+        <w:rFonts w:ascii="Courier New" w:hAnsi="Courier New" w:cs="Courier New" w:hint="default"/>
+      </w:rPr>
+    </w:lvl>
+    <w:lvl w:ilvl="5" w:tplc="04090005" w:tentative="1">
+      <w:start w:val="1"/>
+      <w:numFmt w:val="bullet"/>
+      <w:lvlText w:val=""/>
+      <w:lvlJc w:val="left"/>
+      <w:pPr>
+        <w:ind w:left="4320" w:hanging="360"/>
+      </w:pPr>
+      <w:rPr>
+        <w:rFonts w:ascii="Wingdings" w:hAnsi="Wingdings" w:hint="default"/>
+      </w:rPr>
+    </w:lvl>
+    <w:lvl w:ilvl="6" w:tplc="04090001" w:tentative="1">
+      <w:start w:val="1"/>
+      <w:numFmt w:val="bullet"/>
+      <w:lvlText w:val=""/>
+      <w:lvlJc w:val="left"/>
+      <w:pPr>
+        <w:ind w:left="5040" w:hanging="360"/>
+      </w:pPr>
+      <w:rPr>
+        <w:rFonts w:ascii="Symbol" w:hAnsi="Symbol" w:hint="default"/>
+      </w:rPr>
+    </w:lvl>
+    <w:lvl w:ilvl="7" w:tplc="04090003" w:tentative="1">
+      <w:start w:val="1"/>
+      <w:numFmt w:val="bullet"/>
+      <w:lvlText w:val="o"/>
+      <w:lvlJc w:val="left"/>
+      <w:pPr>
+        <w:ind w:left="5760" w:hanging="360"/>
+      </w:pPr>
+      <w:rPr>
+        <w:rFonts w:ascii="Courier New" w:hAnsi="Courier New" w:cs="Courier New" w:hint="default"/>
+      </w:rPr>
+    </w:lvl>
+    <w:lvl w:ilvl="8" w:tplc="04090005" w:tentative="1">
+      <w:start w:val="1"/>
+      <w:numFmt w:val="bullet"/>
+      <w:lvlText w:val=""/>
+      <w:lvlJc w:val="left"/>
+      <w:pPr>
+        <w:ind w:left="6480" w:hanging="360"/>
+      </w:pPr>
+      <w:rPr>
+        <w:rFonts w:ascii="Wingdings" w:hAnsi="Wingdings" w:hint="default"/>
+      </w:rPr>
+    </w:lvl>
+  </w:abstractNum>
+  <w:abstractNum w:abstractNumId="10" w15:restartNumberingAfterBreak="0">
     <w:nsid w:val="41A463D1"/>
     <w:multiLevelType w:val="multilevel"/>
     <w:tmpl w:val="196EF0A2"/>
@@ -4509,7 +5484,120 @@
       </w:pPr>
     </w:lvl>
   </w:abstractNum>
-  <w:abstractNum w:abstractNumId="7" w15:restartNumberingAfterBreak="0">
+  <w:abstractNum w:abstractNumId="11" w15:restartNumberingAfterBreak="0">
+    <w:nsid w:val="421143E1"/>
+    <w:multiLevelType w:val="hybridMultilevel"/>
+    <w:tmpl w:val="903A7F98"/>
+    <w:lvl w:ilvl="0" w:tplc="04090001">
+      <w:start w:val="1"/>
+      <w:numFmt w:val="bullet"/>
+      <w:lvlText w:val=""/>
+      <w:lvlJc w:val="left"/>
+      <w:pPr>
+        <w:ind w:left="720" w:hanging="360"/>
+      </w:pPr>
+      <w:rPr>
+        <w:rFonts w:ascii="Symbol" w:hAnsi="Symbol" w:hint="default"/>
+      </w:rPr>
+    </w:lvl>
+    <w:lvl w:ilvl="1" w:tplc="04090003" w:tentative="1">
+      <w:start w:val="1"/>
+      <w:numFmt w:val="bullet"/>
+      <w:lvlText w:val="o"/>
+      <w:lvlJc w:val="left"/>
+      <w:pPr>
+        <w:ind w:left="1440" w:hanging="360"/>
+      </w:pPr>
+      <w:rPr>
+        <w:rFonts w:ascii="Courier New" w:hAnsi="Courier New" w:cs="Courier New" w:hint="default"/>
+      </w:rPr>
+    </w:lvl>
+    <w:lvl w:ilvl="2" w:tplc="04090005" w:tentative="1">
+      <w:start w:val="1"/>
+      <w:numFmt w:val="bullet"/>
+      <w:lvlText w:val=""/>
+      <w:lvlJc w:val="left"/>
+      <w:pPr>
+        <w:ind w:left="2160" w:hanging="360"/>
+      </w:pPr>
+      <w:rPr>
+        <w:rFonts w:ascii="Wingdings" w:hAnsi="Wingdings" w:hint="default"/>
+      </w:rPr>
+    </w:lvl>
+    <w:lvl w:ilvl="3" w:tplc="04090001" w:tentative="1">
+      <w:start w:val="1"/>
+      <w:numFmt w:val="bullet"/>
+      <w:lvlText w:val=""/>
+      <w:lvlJc w:val="left"/>
+      <w:pPr>
+        <w:ind w:left="2880" w:hanging="360"/>
+      </w:pPr>
+      <w:rPr>
+        <w:rFonts w:ascii="Symbol" w:hAnsi="Symbol" w:hint="default"/>
+      </w:rPr>
+    </w:lvl>
+    <w:lvl w:ilvl="4" w:tplc="04090003" w:tentative="1">
+      <w:start w:val="1"/>
+      <w:numFmt w:val="bullet"/>
+      <w:lvlText w:val="o"/>
+      <w:lvlJc w:val="left"/>
+      <w:pPr>
+        <w:ind w:left="3600" w:hanging="360"/>
+      </w:pPr>
+      <w:rPr>
+        <w:rFonts w:ascii="Courier New" w:hAnsi="Courier New" w:cs="Courier New" w:hint="default"/>
+      </w:rPr>
+    </w:lvl>
+    <w:lvl w:ilvl="5" w:tplc="04090005" w:tentative="1">
+      <w:start w:val="1"/>
+      <w:numFmt w:val="bullet"/>
+      <w:lvlText w:val=""/>
+      <w:lvlJc w:val="left"/>
+      <w:pPr>
+        <w:ind w:left="4320" w:hanging="360"/>
+      </w:pPr>
+      <w:rPr>
+        <w:rFonts w:ascii="Wingdings" w:hAnsi="Wingdings" w:hint="default"/>
+      </w:rPr>
+    </w:lvl>
+    <w:lvl w:ilvl="6" w:tplc="04090001" w:tentative="1">
+      <w:start w:val="1"/>
+      <w:numFmt w:val="bullet"/>
+      <w:lvlText w:val=""/>
+      <w:lvlJc w:val="left"/>
+      <w:pPr>
+        <w:ind w:left="5040" w:hanging="360"/>
+      </w:pPr>
+      <w:rPr>
+        <w:rFonts w:ascii="Symbol" w:hAnsi="Symbol" w:hint="default"/>
+      </w:rPr>
+    </w:lvl>
+    <w:lvl w:ilvl="7" w:tplc="04090003" w:tentative="1">
+      <w:start w:val="1"/>
+      <w:numFmt w:val="bullet"/>
+      <w:lvlText w:val="o"/>
+      <w:lvlJc w:val="left"/>
+      <w:pPr>
+        <w:ind w:left="5760" w:hanging="360"/>
+      </w:pPr>
+      <w:rPr>
+        <w:rFonts w:ascii="Courier New" w:hAnsi="Courier New" w:cs="Courier New" w:hint="default"/>
+      </w:rPr>
+    </w:lvl>
+    <w:lvl w:ilvl="8" w:tplc="04090005" w:tentative="1">
+      <w:start w:val="1"/>
+      <w:numFmt w:val="bullet"/>
+      <w:lvlText w:val=""/>
+      <w:lvlJc w:val="left"/>
+      <w:pPr>
+        <w:ind w:left="6480" w:hanging="360"/>
+      </w:pPr>
+      <w:rPr>
+        <w:rFonts w:ascii="Wingdings" w:hAnsi="Wingdings" w:hint="default"/>
+      </w:rPr>
+    </w:lvl>
+  </w:abstractNum>
+  <w:abstractNum w:abstractNumId="12" w15:restartNumberingAfterBreak="0">
     <w:nsid w:val="497017F7"/>
     <w:multiLevelType w:val="multilevel"/>
     <w:tmpl w:val="31A4B7E4"/>
@@ -4658,7 +5746,7 @@
       </w:rPr>
     </w:lvl>
   </w:abstractNum>
-  <w:abstractNum w:abstractNumId="8" w15:restartNumberingAfterBreak="0">
+  <w:abstractNum w:abstractNumId="13" w15:restartNumberingAfterBreak="0">
     <w:nsid w:val="4A4174E6"/>
     <w:multiLevelType w:val="hybridMultilevel"/>
     <w:tmpl w:val="FEF6C864"/>
@@ -4771,7 +5859,7 @@
       </w:rPr>
     </w:lvl>
   </w:abstractNum>
-  <w:abstractNum w:abstractNumId="9" w15:restartNumberingAfterBreak="0">
+  <w:abstractNum w:abstractNumId="14" w15:restartNumberingAfterBreak="0">
     <w:nsid w:val="4E9F5FCD"/>
     <w:multiLevelType w:val="multilevel"/>
     <w:tmpl w:val="BCF814E6"/>
@@ -4884,7 +5972,7 @@
       </w:pPr>
     </w:lvl>
   </w:abstractNum>
-  <w:abstractNum w:abstractNumId="10" w15:restartNumberingAfterBreak="0">
+  <w:abstractNum w:abstractNumId="15" w15:restartNumberingAfterBreak="0">
     <w:nsid w:val="512363AA"/>
     <w:multiLevelType w:val="multilevel"/>
     <w:tmpl w:val="BCF814E6"/>
@@ -4997,7 +6085,7 @@
       </w:pPr>
     </w:lvl>
   </w:abstractNum>
-  <w:abstractNum w:abstractNumId="11" w15:restartNumberingAfterBreak="0">
+  <w:abstractNum w:abstractNumId="16" w15:restartNumberingAfterBreak="0">
     <w:nsid w:val="51B26757"/>
     <w:multiLevelType w:val="multilevel"/>
     <w:tmpl w:val="86A85550"/>
@@ -5110,7 +6198,120 @@
       </w:pPr>
     </w:lvl>
   </w:abstractNum>
-  <w:abstractNum w:abstractNumId="12" w15:restartNumberingAfterBreak="0">
+  <w:abstractNum w:abstractNumId="17" w15:restartNumberingAfterBreak="0">
+    <w:nsid w:val="5A6F2035"/>
+    <w:multiLevelType w:val="hybridMultilevel"/>
+    <w:tmpl w:val="B038FB8E"/>
+    <w:lvl w:ilvl="0" w:tplc="04090001">
+      <w:start w:val="1"/>
+      <w:numFmt w:val="bullet"/>
+      <w:lvlText w:val=""/>
+      <w:lvlJc w:val="left"/>
+      <w:pPr>
+        <w:ind w:left="720" w:hanging="360"/>
+      </w:pPr>
+      <w:rPr>
+        <w:rFonts w:ascii="Symbol" w:hAnsi="Symbol" w:hint="default"/>
+      </w:rPr>
+    </w:lvl>
+    <w:lvl w:ilvl="1" w:tplc="04090003" w:tentative="1">
+      <w:start w:val="1"/>
+      <w:numFmt w:val="bullet"/>
+      <w:lvlText w:val="o"/>
+      <w:lvlJc w:val="left"/>
+      <w:pPr>
+        <w:ind w:left="1440" w:hanging="360"/>
+      </w:pPr>
+      <w:rPr>
+        <w:rFonts w:ascii="Courier New" w:hAnsi="Courier New" w:cs="Courier New" w:hint="default"/>
+      </w:rPr>
+    </w:lvl>
+    <w:lvl w:ilvl="2" w:tplc="04090005" w:tentative="1">
+      <w:start w:val="1"/>
+      <w:numFmt w:val="bullet"/>
+      <w:lvlText w:val=""/>
+      <w:lvlJc w:val="left"/>
+      <w:pPr>
+        <w:ind w:left="2160" w:hanging="360"/>
+      </w:pPr>
+      <w:rPr>
+        <w:rFonts w:ascii="Wingdings" w:hAnsi="Wingdings" w:hint="default"/>
+      </w:rPr>
+    </w:lvl>
+    <w:lvl w:ilvl="3" w:tplc="04090001" w:tentative="1">
+      <w:start w:val="1"/>
+      <w:numFmt w:val="bullet"/>
+      <w:lvlText w:val=""/>
+      <w:lvlJc w:val="left"/>
+      <w:pPr>
+        <w:ind w:left="2880" w:hanging="360"/>
+      </w:pPr>
+      <w:rPr>
+        <w:rFonts w:ascii="Symbol" w:hAnsi="Symbol" w:hint="default"/>
+      </w:rPr>
+    </w:lvl>
+    <w:lvl w:ilvl="4" w:tplc="04090003" w:tentative="1">
+      <w:start w:val="1"/>
+      <w:numFmt w:val="bullet"/>
+      <w:lvlText w:val="o"/>
+      <w:lvlJc w:val="left"/>
+      <w:pPr>
+        <w:ind w:left="3600" w:hanging="360"/>
+      </w:pPr>
+      <w:rPr>
+        <w:rFonts w:ascii="Courier New" w:hAnsi="Courier New" w:cs="Courier New" w:hint="default"/>
+      </w:rPr>
+    </w:lvl>
+    <w:lvl w:ilvl="5" w:tplc="04090005" w:tentative="1">
+      <w:start w:val="1"/>
+      <w:numFmt w:val="bullet"/>
+      <w:lvlText w:val=""/>
+      <w:lvlJc w:val="left"/>
+      <w:pPr>
+        <w:ind w:left="4320" w:hanging="360"/>
+      </w:pPr>
+      <w:rPr>
+        <w:rFonts w:ascii="Wingdings" w:hAnsi="Wingdings" w:hint="default"/>
+      </w:rPr>
+    </w:lvl>
+    <w:lvl w:ilvl="6" w:tplc="04090001" w:tentative="1">
+      <w:start w:val="1"/>
+      <w:numFmt w:val="bullet"/>
+      <w:lvlText w:val=""/>
+      <w:lvlJc w:val="left"/>
+      <w:pPr>
+        <w:ind w:left="5040" w:hanging="360"/>
+      </w:pPr>
+      <w:rPr>
+        <w:rFonts w:ascii="Symbol" w:hAnsi="Symbol" w:hint="default"/>
+      </w:rPr>
+    </w:lvl>
+    <w:lvl w:ilvl="7" w:tplc="04090003" w:tentative="1">
+      <w:start w:val="1"/>
+      <w:numFmt w:val="bullet"/>
+      <w:lvlText w:val="o"/>
+      <w:lvlJc w:val="left"/>
+      <w:pPr>
+        <w:ind w:left="5760" w:hanging="360"/>
+      </w:pPr>
+      <w:rPr>
+        <w:rFonts w:ascii="Courier New" w:hAnsi="Courier New" w:cs="Courier New" w:hint="default"/>
+      </w:rPr>
+    </w:lvl>
+    <w:lvl w:ilvl="8" w:tplc="04090005" w:tentative="1">
+      <w:start w:val="1"/>
+      <w:numFmt w:val="bullet"/>
+      <w:lvlText w:val=""/>
+      <w:lvlJc w:val="left"/>
+      <w:pPr>
+        <w:ind w:left="6480" w:hanging="360"/>
+      </w:pPr>
+      <w:rPr>
+        <w:rFonts w:ascii="Wingdings" w:hAnsi="Wingdings" w:hint="default"/>
+      </w:rPr>
+    </w:lvl>
+  </w:abstractNum>
+  <w:abstractNum w:abstractNumId="18" w15:restartNumberingAfterBreak="0">
     <w:nsid w:val="65AA6ADD"/>
     <w:multiLevelType w:val="multilevel"/>
     <w:tmpl w:val="BCF814E6"/>
@@ -5224,43 +6425,61 @@
     </w:lvl>
   </w:abstractNum>
   <w:num w:numId="1">
+    <w:abstractNumId w:val="4"/>
+  </w:num>
+  <w:num w:numId="2">
+    <w:abstractNumId w:val="12"/>
+  </w:num>
+  <w:num w:numId="3">
     <w:abstractNumId w:val="2"/>
   </w:num>
-  <w:num w:numId="2">
+  <w:num w:numId="4">
+    <w:abstractNumId w:val="16"/>
+  </w:num>
+  <w:num w:numId="5">
+    <w:abstractNumId w:val="3"/>
+  </w:num>
+  <w:num w:numId="6">
+    <w:abstractNumId w:val="18"/>
+  </w:num>
+  <w:num w:numId="7">
+    <w:abstractNumId w:val="15"/>
+  </w:num>
+  <w:num w:numId="8">
+    <w:abstractNumId w:val="5"/>
+  </w:num>
+  <w:num w:numId="9">
+    <w:abstractNumId w:val="6"/>
+  </w:num>
+  <w:num w:numId="10">
+    <w:abstractNumId w:val="13"/>
+  </w:num>
+  <w:num w:numId="11">
+    <w:abstractNumId w:val="8"/>
+  </w:num>
+  <w:num w:numId="12">
+    <w:abstractNumId w:val="10"/>
+  </w:num>
+  <w:num w:numId="13">
+    <w:abstractNumId w:val="14"/>
+  </w:num>
+  <w:num w:numId="14">
+    <w:abstractNumId w:val="1"/>
+  </w:num>
+  <w:num w:numId="15">
+    <w:abstractNumId w:val="11"/>
+  </w:num>
+  <w:num w:numId="16">
+    <w:abstractNumId w:val="9"/>
+  </w:num>
+  <w:num w:numId="17">
     <w:abstractNumId w:val="7"/>
   </w:num>
-  <w:num w:numId="3">
+  <w:num w:numId="18">
+    <w:abstractNumId w:val="17"/>
+  </w:num>
+  <w:num w:numId="19">
     <w:abstractNumId w:val="0"/>
-  </w:num>
-  <w:num w:numId="4">
-    <w:abstractNumId w:val="11"/>
-  </w:num>
-  <w:num w:numId="5">
-    <w:abstractNumId w:val="1"/>
-  </w:num>
-  <w:num w:numId="6">
-    <w:abstractNumId w:val="12"/>
-  </w:num>
-  <w:num w:numId="7">
-    <w:abstractNumId w:val="10"/>
-  </w:num>
-  <w:num w:numId="8">
-    <w:abstractNumId w:val="3"/>
-  </w:num>
-  <w:num w:numId="9">
-    <w:abstractNumId w:val="4"/>
-  </w:num>
-  <w:num w:numId="10">
-    <w:abstractNumId w:val="8"/>
-  </w:num>
-  <w:num w:numId="11">
-    <w:abstractNumId w:val="5"/>
-  </w:num>
-  <w:num w:numId="12">
-    <w:abstractNumId w:val="6"/>
-  </w:num>
-  <w:num w:numId="13">
-    <w:abstractNumId w:val="9"/>
   </w:num>
 </w:numbering>
 </file>
@@ -5662,7 +6881,7 @@
   <w:style w:type="paragraph" w:default="1" w:styleId="Normal">
     <w:name w:val="Normal"/>
     <w:qFormat/>
-    <w:rsid w:val="00EC7A40"/>
+    <w:rsid w:val="00590FF2"/>
   </w:style>
   <w:style w:type="paragraph" w:styleId="Heading1">
     <w:name w:val="heading 1"/>
@@ -5726,7 +6945,6 @@
   <w:style w:type="character" w:default="1" w:styleId="DefaultParagraphFont">
     <w:name w:val="Default Paragraph Font"/>
     <w:uiPriority w:val="1"/>
-    <w:semiHidden/>
     <w:unhideWhenUsed/>
   </w:style>
   <w:style w:type="table" w:default="1" w:styleId="TableNormal">
@@ -5899,6 +7117,17 @@
       <w:rFonts w:ascii="Courier New" w:eastAsia="Times New Roman" w:hAnsi="Courier New" w:cs="Courier New"/>
       <w:sz w:val="20"/>
       <w:szCs w:val="20"/>
+    </w:rPr>
+  </w:style>
+  <w:style w:type="character" w:styleId="Strong">
+    <w:name w:val="Strong"/>
+    <w:basedOn w:val="DefaultParagraphFont"/>
+    <w:uiPriority w:val="22"/>
+    <w:qFormat/>
+    <w:rsid w:val="00590FF2"/>
+    <w:rPr>
+      <w:b/>
+      <w:bCs/>
     </w:rPr>
   </w:style>
 </w:styles>

--- a/Project Journal/Starbucks Project - Team portion.docx
+++ b/Project Journal/Starbucks Project - Team portion.docx
@@ -29,7 +29,6 @@
         </w:rPr>
         <w:t xml:space="preserve">CMPE202 </w:t>
       </w:r>
-      <w:proofErr w:type="gramStart"/>
       <w:r>
         <w:rPr>
           <w:rFonts w:eastAsia="Times New Roman" w:cstheme="minorHAnsi"/>
@@ -39,9 +38,10 @@
           <w:sz w:val="34"/>
           <w:szCs w:val="34"/>
         </w:rPr>
-        <w:t>-  Starbucks</w:t>
-      </w:r>
-      <w:proofErr w:type="gramEnd"/>
+        <w:t>- Starbucks</w:t>
+      </w:r>
+      <w:bookmarkStart w:id="0" w:name="_GoBack"/>
+      <w:bookmarkEnd w:id="0"/>
       <w:r>
         <w:rPr>
           <w:rFonts w:eastAsia="Times New Roman" w:cstheme="minorHAnsi"/>
@@ -259,7 +259,15 @@
           <w:sz w:val="24"/>
           <w:szCs w:val="24"/>
         </w:rPr>
-        <w:t>kambam</w:t>
+        <w:t>K</w:t>
+      </w:r>
+      <w:r>
+        <w:rPr>
+          <w:rFonts w:eastAsia="Times New Roman" w:cstheme="minorHAnsi"/>
+          <w:sz w:val="24"/>
+          <w:szCs w:val="24"/>
+        </w:rPr>
+        <w:t>ambam</w:t>
       </w:r>
       <w:proofErr w:type="spellEnd"/>
     </w:p>
@@ -667,15 +675,13 @@
         <w:textAlignment w:val="baseline"/>
         <w:rPr>
           <w:rFonts w:eastAsia="Times New Roman" w:cstheme="minorHAnsi"/>
-          <w:color w:val="FF0000"/>
-          <w:sz w:val="24"/>
-          <w:szCs w:val="24"/>
-        </w:rPr>
-      </w:pPr>
-      <w:r>
-        <w:rPr>
-          <w:rFonts w:eastAsia="Times New Roman" w:cstheme="minorHAnsi"/>
-          <w:color w:val="FF0000"/>
+          <w:sz w:val="24"/>
+          <w:szCs w:val="24"/>
+        </w:rPr>
+      </w:pPr>
+      <w:r>
+        <w:rPr>
+          <w:rFonts w:eastAsia="Times New Roman" w:cstheme="minorHAnsi"/>
           <w:sz w:val="24"/>
           <w:szCs w:val="24"/>
         </w:rPr>
@@ -686,7 +692,6 @@
           <w:rFonts w:eastAsia="Times New Roman" w:cstheme="minorHAnsi"/>
           <w:b/>
           <w:bCs/>
-          <w:color w:val="FF0000"/>
           <w:sz w:val="24"/>
           <w:szCs w:val="24"/>
         </w:rPr>
@@ -695,7 +700,6 @@
       <w:r>
         <w:rPr>
           <w:rFonts w:eastAsia="Times New Roman" w:cstheme="minorHAnsi"/>
-          <w:color w:val="FF0000"/>
           <w:sz w:val="24"/>
           <w:szCs w:val="24"/>
         </w:rPr>
@@ -712,15 +716,13 @@
         <w:textAlignment w:val="baseline"/>
         <w:rPr>
           <w:rFonts w:eastAsia="Times New Roman" w:cstheme="minorHAnsi"/>
-          <w:color w:val="FF0000"/>
-          <w:sz w:val="24"/>
-          <w:szCs w:val="24"/>
-        </w:rPr>
-      </w:pPr>
-      <w:r>
-        <w:rPr>
-          <w:rFonts w:eastAsia="Times New Roman" w:cstheme="minorHAnsi"/>
-          <w:color w:val="FF0000"/>
+          <w:sz w:val="24"/>
+          <w:szCs w:val="24"/>
+        </w:rPr>
+      </w:pPr>
+      <w:r>
+        <w:rPr>
+          <w:rFonts w:eastAsia="Times New Roman" w:cstheme="minorHAnsi"/>
           <w:sz w:val="24"/>
           <w:szCs w:val="24"/>
         </w:rPr>
@@ -731,47 +733,10 @@
           <w:rFonts w:eastAsia="Times New Roman" w:cstheme="minorHAnsi"/>
           <w:b/>
           <w:bCs/>
-          <w:color w:val="FF0000"/>
           <w:sz w:val="24"/>
           <w:szCs w:val="24"/>
         </w:rPr>
         <w:t>Amazon Containers</w:t>
-      </w:r>
-    </w:p>
-    <w:p>
-      <w:pPr>
-        <w:numPr>
-          <w:ilvl w:val="0"/>
-          <w:numId w:val="2"/>
-        </w:numPr>
-        <w:spacing w:after="0" w:line="240" w:lineRule="auto"/>
-        <w:textAlignment w:val="baseline"/>
-        <w:rPr>
-          <w:rFonts w:eastAsia="Times New Roman" w:cstheme="minorHAnsi"/>
-          <w:color w:val="FF0000"/>
-          <w:sz w:val="24"/>
-          <w:szCs w:val="24"/>
-        </w:rPr>
-      </w:pPr>
-      <w:r>
-        <w:rPr>
-          <w:rFonts w:eastAsia="Times New Roman" w:cstheme="minorHAnsi"/>
-          <w:color w:val="FF0000"/>
-          <w:sz w:val="24"/>
-          <w:szCs w:val="24"/>
-        </w:rPr>
-        <w:t xml:space="preserve">Deploy API to AWS as Docker Containers in </w:t>
-      </w:r>
-      <w:r>
-        <w:rPr>
-          <w:rFonts w:eastAsia="Times New Roman" w:cstheme="minorHAnsi"/>
-          <w:b/>
-          <w:bCs/>
-          <w:color w:val="FF0000"/>
-          <w:sz w:val="24"/>
-          <w:szCs w:val="24"/>
-        </w:rPr>
-        <w:t>Amazon EKS</w:t>
       </w:r>
     </w:p>
     <w:p>
@@ -1001,18 +966,7 @@
           <w:szCs w:val="28"/>
           <w:shd w:val="clear" w:color="auto" w:fill="FFFFFF"/>
         </w:rPr>
-        <w:t xml:space="preserve"> </w:t>
-      </w:r>
-      <w:r>
-        <w:rPr>
-          <w:rFonts w:cstheme="minorHAnsi"/>
-          <w:spacing w:val="-1"/>
-          <w:sz w:val="24"/>
-          <w:szCs w:val="28"/>
-          <w:shd w:val="clear" w:color="auto" w:fill="FFFFFF"/>
-        </w:rPr>
-        <w:lastRenderedPageBreak/>
-        <w:t xml:space="preserve">you have a REST server which provides access to the resources. We have used </w:t>
+        <w:t xml:space="preserve"> you have a REST server which provides access to the resources. We have used </w:t>
       </w:r>
       <w:proofErr w:type="spellStart"/>
       <w:r>
@@ -1153,6 +1107,7 @@
           <w:sz w:val="24"/>
           <w:szCs w:val="28"/>
         </w:rPr>
+        <w:lastRenderedPageBreak/>
         <w:t xml:space="preserve">Jersey </w:t>
       </w:r>
       <w:r>
@@ -1766,6 +1721,18 @@
         </w:rPr>
         <w:t>.</w:t>
       </w:r>
+    </w:p>
+    <w:p>
+      <w:pPr>
+        <w:spacing w:after="240" w:line="240" w:lineRule="auto"/>
+        <w:textAlignment w:val="baseline"/>
+        <w:rPr>
+          <w:rFonts w:eastAsia="Times New Roman" w:cstheme="minorHAnsi"/>
+          <w:color w:val="24292E"/>
+          <w:sz w:val="24"/>
+          <w:szCs w:val="24"/>
+        </w:rPr>
+      </w:pPr>
     </w:p>
     <w:p>
       <w:pPr>
@@ -2530,8 +2497,8 @@
         </w:rPr>
         <w:drawing>
           <wp:inline distT="0" distB="0" distL="0" distR="0">
-            <wp:extent cx="5173980" cy="3375233"/>
-            <wp:effectExtent l="0" t="0" r="7620" b="0"/>
+            <wp:extent cx="4846320" cy="3161485"/>
+            <wp:effectExtent l="0" t="0" r="0" b="1270"/>
             <wp:docPr id="10" name="Picture 10"/>
             <wp:cNvGraphicFramePr>
               <a:graphicFrameLocks xmlns:a="http://schemas.openxmlformats.org/drawingml/2006/main" noChangeAspect="1"/>
@@ -2561,7 +2528,7 @@
                   <pic:spPr bwMode="auto">
                     <a:xfrm>
                       <a:off x="0" y="0"/>
-                      <a:ext cx="5194299" cy="3388488"/>
+                      <a:ext cx="4943115" cy="3224629"/>
                     </a:xfrm>
                     <a:prstGeom prst="rect">
                       <a:avLst/>
@@ -3331,25 +3298,7 @@
           <w:sz w:val="28"/>
           <w:szCs w:val="28"/>
         </w:rPr>
-        <w:t xml:space="preserve">Implementation of </w:t>
-      </w:r>
-      <w:r>
-        <w:rPr>
-          <w:rFonts w:eastAsia="Times New Roman" w:cstheme="minorHAnsi"/>
-          <w:color w:val="000000"/>
-          <w:sz w:val="28"/>
-          <w:szCs w:val="28"/>
-        </w:rPr>
-        <w:t xml:space="preserve">Add Card </w:t>
-      </w:r>
-      <w:r>
-        <w:rPr>
-          <w:rFonts w:eastAsia="Times New Roman" w:cstheme="minorHAnsi"/>
-          <w:color w:val="000000"/>
-          <w:sz w:val="28"/>
-          <w:szCs w:val="28"/>
-        </w:rPr>
-        <w:t xml:space="preserve">API </w:t>
+        <w:t xml:space="preserve">Implementation of Add Card API </w:t>
       </w:r>
     </w:p>
     <w:p>
@@ -3374,16 +3323,7 @@
           <w:sz w:val="28"/>
           <w:szCs w:val="28"/>
         </w:rPr>
-        <w:t xml:space="preserve">Database table creation and </w:t>
-      </w:r>
-      <w:r>
-        <w:rPr>
-          <w:rFonts w:eastAsia="Times New Roman" w:cstheme="minorHAnsi"/>
-          <w:color w:val="000000"/>
-          <w:sz w:val="28"/>
-          <w:szCs w:val="28"/>
-        </w:rPr>
-        <w:t>RDS creation</w:t>
+        <w:t>Database table creation and RDS creation</w:t>
       </w:r>
     </w:p>
     <w:p>
@@ -3819,8 +3759,6 @@
         </w:rPr>
         <w:t>,</w:t>
       </w:r>
-      <w:bookmarkStart w:id="0" w:name="_GoBack"/>
-      <w:bookmarkEnd w:id="0"/>
       <w:r>
         <w:rPr>
           <w:rFonts w:eastAsia="Times New Roman" w:cstheme="minorHAnsi"/>
@@ -3828,16 +3766,7 @@
           <w:sz w:val="28"/>
           <w:szCs w:val="28"/>
         </w:rPr>
-        <w:t>documentation</w:t>
-      </w:r>
-      <w:r>
-        <w:rPr>
-          <w:rFonts w:eastAsia="Times New Roman" w:cstheme="minorHAnsi"/>
-          <w:color w:val="000000"/>
-          <w:sz w:val="28"/>
-          <w:szCs w:val="28"/>
-        </w:rPr>
-        <w:t xml:space="preserve"> and </w:t>
+        <w:t xml:space="preserve">documentation and </w:t>
       </w:r>
       <w:r>
         <w:rPr>
@@ -6945,6 +6874,7 @@
   <w:style w:type="character" w:default="1" w:styleId="DefaultParagraphFont">
     <w:name w:val="Default Paragraph Font"/>
     <w:uiPriority w:val="1"/>
+    <w:semiHidden/>
     <w:unhideWhenUsed/>
   </w:style>
   <w:style w:type="table" w:default="1" w:styleId="TableNormal">
